--- a/tedTalk/TedTalkScript.docx
+++ b/tedTalk/TedTalkScript.docx
@@ -774,27 +774,7 @@
           <w:sz w:val="24"/>
           <w:szCs w:val="24"/>
         </w:rPr>
-        <w:t xml:space="preserve">In 1977, Christopher Alexander, an architect with a keen eye for patterns, introduced a revolutionary idea in his book 'A Pattern Language.' He proposed a language </w:t>
-      </w:r>
-      <w:proofErr w:type="spellStart"/>
-      <w:r>
-        <w:rPr>
-          <w:rFonts w:asciiTheme="minorHAnsi" w:eastAsiaTheme="minorHAnsi" w:hAnsiTheme="minorHAnsi" w:cstheme="minorBidi"/>
-          <w:color w:val="auto"/>
-          <w:sz w:val="24"/>
-          <w:szCs w:val="24"/>
-        </w:rPr>
-        <w:t>centered</w:t>
-      </w:r>
-      <w:proofErr w:type="spellEnd"/>
-      <w:r>
-        <w:rPr>
-          <w:rFonts w:asciiTheme="minorHAnsi" w:eastAsiaTheme="minorHAnsi" w:hAnsiTheme="minorHAnsi" w:cstheme="minorBidi"/>
-          <w:color w:val="auto"/>
-          <w:sz w:val="24"/>
-          <w:szCs w:val="24"/>
-        </w:rPr>
-        <w:t xml:space="preserve"> around entities called patterns—timeless solutions to architectural problems found across different cultures. These patterns weren't just bricks and mortar; they were the building blocks of universal design thinking.</w:t>
+        <w:t>In 1977, Christopher Alexander, an architect with a keen eye for patterns, introduced a revolutionary idea in his book 'A Pattern Language.' He proposed a language centered around entities called patterns—timeless solutions to architectural problems found across different cultures. These patterns weren't just bricks and mortar; they were the building blocks of universal design thinking.</w:t>
       </w:r>
     </w:p>
     <w:p>
@@ -814,19 +794,8 @@
           <w:sz w:val="24"/>
           <w:szCs w:val="24"/>
         </w:rPr>
-        <w:t xml:space="preserve">Fast forward to 1995, a landmark year for software engineering. Four visionaries—Erich Gamma, Richard Helm, Ralph Johnson, and John </w:t>
-      </w:r>
-      <w:proofErr w:type="spellStart"/>
-      <w:r>
-        <w:rPr>
-          <w:rFonts w:asciiTheme="minorHAnsi" w:eastAsiaTheme="minorHAnsi" w:hAnsiTheme="minorHAnsi" w:cstheme="minorBidi"/>
-          <w:color w:val="auto"/>
-          <w:sz w:val="24"/>
-          <w:szCs w:val="24"/>
-        </w:rPr>
-        <w:t>Vlissides</w:t>
-      </w:r>
-      <w:proofErr w:type="spellEnd"/>
+        <w:t>Fast forward to 1995, a landmark year for software engineering. Four visionaries—Erich Gamma, Richard Helm, Ralph Johnson, and John Vlissides</w:t>
+      </w:r>
       <w:r>
         <w:rPr>
           <w:rFonts w:asciiTheme="minorHAnsi" w:eastAsiaTheme="minorHAnsi" w:hAnsiTheme="minorHAnsi" w:cstheme="minorBidi"/>
@@ -921,60 +890,93 @@
       </w:r>
     </w:p>
     <w:p>
-      <w:proofErr w:type="spellStart"/>
       <w:r>
         <w:rPr>
           <w:b/>
           <w:bCs/>
         </w:rPr>
-        <w:t>Behavioral</w:t>
-      </w:r>
-      <w:proofErr w:type="spellEnd"/>
-      <w:r>
-        <w:rPr>
-          <w:b/>
-          <w:bCs/>
-        </w:rPr>
-        <w:t xml:space="preserve"> Patterns</w:t>
-      </w:r>
-      <w:r>
-        <w:t xml:space="preserve">: </w:t>
-      </w:r>
-      <w:proofErr w:type="spellStart"/>
-      <w:r>
-        <w:t>Behavioral</w:t>
-      </w:r>
-      <w:proofErr w:type="spellEnd"/>
-      <w:r>
-        <w:t xml:space="preserve"> patterns are concerned with communication between objects, focusing on how objects distribute responsibilities and duties among themselves. Examples include Observer, Strategy, Command, Iterator, and State patterns.</w:t>
+        <w:t>Behavioral Patterns</w:t>
+      </w:r>
+      <w:r>
+        <w:t>: Behavioral patterns are concerned with communication between objects, focusing on how objects distribute responsibilities and duties among themselves. Examples include Observer, Strategy, Command, Iterator, and State patterns.</w:t>
+      </w:r>
+    </w:p>
+    <w:p>
+      <w:pPr>
+        <w:pStyle w:val="Heading1"/>
+      </w:pPr>
+      <w:bookmarkStart w:id="3" w:name="_Toc162816692"/>
+      <w:r>
+        <w:t>Explain a few in detail with example code</w:t>
+      </w:r>
+      <w:bookmarkEnd w:id="3"/>
+    </w:p>
+    <w:p>
+      <w:pPr>
+        <w:pStyle w:val="Heading2"/>
+      </w:pPr>
+      <w:r>
+        <w:t>Builder pattern (Creational example)</w:t>
       </w:r>
     </w:p>
     <w:p/>
     <w:p>
-      <w:r>
-        <w:t xml:space="preserve">For each type of pattern, use one to clarify the pattern (talking about creational patterns </w:t>
-      </w:r>
-      <w:r>
-        <w:t>e.g.</w:t>
-      </w:r>
-      <w:r>
-        <w:t xml:space="preserve"> ‘For example with the factory pattern we create a factory class which is used to create...’) </w:t>
+      <w:pPr>
+        <w:pStyle w:val="Heading2"/>
+      </w:pPr>
+      <w:r>
+        <w:t>Observer pattern (Behavioral example)</w:t>
+      </w:r>
+    </w:p>
+    <w:p/>
+    <w:p>
+      <w:pPr>
+        <w:pStyle w:val="Heading2"/>
+      </w:pPr>
+      <w:r>
+        <w:t>Proxy pattern (Structural example)</w:t>
       </w:r>
     </w:p>
     <w:p>
       <w:pPr>
         <w:pStyle w:val="Heading1"/>
       </w:pPr>
-      <w:bookmarkStart w:id="3" w:name="_Toc162816692"/>
-      <w:r>
-        <w:t>Explain a few in detail with example code</w:t>
-      </w:r>
-      <w:bookmarkEnd w:id="3"/>
+      <w:bookmarkStart w:id="4" w:name="_Toc162816693"/>
+      <w:r>
+        <w:t xml:space="preserve">Cases from </w:t>
+      </w:r>
+      <w:r>
+        <w:t>B</w:t>
+      </w:r>
+      <w:r>
+        <w:t>estmi</w:t>
+      </w:r>
+      <w:bookmarkEnd w:id="4"/>
+      <w:r>
+        <w:t>x</w:t>
+      </w:r>
     </w:p>
     <w:p>
-      <w:pPr>
-        <w:ind w:firstLine="360"/>
-      </w:pPr>
+      <w:r>
+        <w:t xml:space="preserve">Talk about some cases of design pattern use in the </w:t>
+      </w:r>
+      <w:r>
+        <w:t>B</w:t>
+      </w:r>
+      <w:r>
+        <w:t xml:space="preserve">estmix codebase (idk yet how many, </w:t>
+      </w:r>
+      <w:r>
+        <w:t>got to</w:t>
+      </w:r>
+      <w:r>
+        <w:t xml:space="preserve"> see how big they are).  </w:t>
+      </w:r>
+    </w:p>
+    <w:p>
+      <w:r>
+        <w:t>For every case:</w:t>
+      </w:r>
     </w:p>
     <w:p>
       <w:pPr>
@@ -985,7 +987,7 @@
         </w:numPr>
       </w:pPr>
       <w:r>
-        <w:t>Explain pattern</w:t>
+        <w:t>Give some context about code I am talking about</w:t>
       </w:r>
     </w:p>
     <w:p>
@@ -997,13 +999,7 @@
         </w:numPr>
       </w:pPr>
       <w:r>
-        <w:t xml:space="preserve">Use cases, </w:t>
-      </w:r>
-      <w:r>
-        <w:t>benefits</w:t>
-      </w:r>
-      <w:r>
-        <w:t xml:space="preserve"> and cons</w:t>
+        <w:t xml:space="preserve">Show snippets </w:t>
       </w:r>
     </w:p>
     <w:p>
@@ -1015,58 +1011,7 @@
         </w:numPr>
       </w:pPr>
       <w:r>
-        <w:t>Example code</w:t>
-      </w:r>
-      <w:r>
-        <w:tab/>
-      </w:r>
-    </w:p>
-    <w:p>
-      <w:pPr>
-        <w:pStyle w:val="Heading1"/>
-      </w:pPr>
-      <w:bookmarkStart w:id="4" w:name="_Toc162816693"/>
-      <w:r>
-        <w:t xml:space="preserve">Cases from </w:t>
-      </w:r>
-      <w:proofErr w:type="spellStart"/>
-      <w:r>
-        <w:t>B</w:t>
-      </w:r>
-      <w:r>
-        <w:t>estmi</w:t>
-      </w:r>
-      <w:bookmarkEnd w:id="4"/>
-      <w:r>
-        <w:t>x</w:t>
-      </w:r>
-      <w:proofErr w:type="spellEnd"/>
-    </w:p>
-    <w:p>
-      <w:r>
-        <w:t xml:space="preserve">Talk about some cases of design pattern use in the </w:t>
-      </w:r>
-      <w:proofErr w:type="spellStart"/>
-      <w:r>
-        <w:t>B</w:t>
-      </w:r>
-      <w:r>
-        <w:t>estmix</w:t>
-      </w:r>
-      <w:proofErr w:type="spellEnd"/>
-      <w:r>
-        <w:t xml:space="preserve"> codebase (idk yet how many, </w:t>
-      </w:r>
-      <w:r>
-        <w:t>got to</w:t>
-      </w:r>
-      <w:r>
-        <w:t xml:space="preserve"> see how big they are).  </w:t>
-      </w:r>
-    </w:p>
-    <w:p>
-      <w:r>
-        <w:t>For every case:</w:t>
+        <w:t>Explain what design pattern we are dealing with</w:t>
       </w:r>
     </w:p>
     <w:p>
@@ -1078,7 +1023,7 @@
         </w:numPr>
       </w:pPr>
       <w:r>
-        <w:t>Give some context about code I am talking about</w:t>
+        <w:t>Why is this a good/bad choice</w:t>
       </w:r>
     </w:p>
     <w:p>
@@ -1090,7 +1035,7 @@
         </w:numPr>
       </w:pPr>
       <w:r>
-        <w:t xml:space="preserve">Show snippets </w:t>
+        <w:t>What are possible improvements?</w:t>
       </w:r>
     </w:p>
     <w:p>
@@ -1102,43 +1047,6 @@
         </w:numPr>
       </w:pPr>
       <w:r>
-        <w:t>Explain what design pattern we are dealing with</w:t>
-      </w:r>
-    </w:p>
-    <w:p>
-      <w:pPr>
-        <w:pStyle w:val="ListParagraph"/>
-        <w:numPr>
-          <w:ilvl w:val="0"/>
-          <w:numId w:val="5"/>
-        </w:numPr>
-      </w:pPr>
-      <w:r>
-        <w:t>Why is this a good/bad choice</w:t>
-      </w:r>
-    </w:p>
-    <w:p>
-      <w:pPr>
-        <w:pStyle w:val="ListParagraph"/>
-        <w:numPr>
-          <w:ilvl w:val="0"/>
-          <w:numId w:val="5"/>
-        </w:numPr>
-      </w:pPr>
-      <w:r>
-        <w:t>What are possible improvements?</w:t>
-      </w:r>
-    </w:p>
-    <w:p>
-      <w:pPr>
-        <w:pStyle w:val="ListParagraph"/>
-        <w:numPr>
-          <w:ilvl w:val="0"/>
-          <w:numId w:val="5"/>
-        </w:numPr>
-      </w:pPr>
-      <w:r>
-        <w:lastRenderedPageBreak/>
         <w:t>Show improved snippets</w:t>
       </w:r>
     </w:p>

--- a/tedTalk/TedTalkScript.docx
+++ b/tedTalk/TedTalkScript.docx
@@ -346,7 +346,7 @@
           <w:r>
             <w:fldChar w:fldCharType="separate"/>
           </w:r>
-          <w:hyperlink w:anchor="_Toc162816689" w:history="1">
+          <w:hyperlink w:anchor="_Toc165812385" w:history="1">
             <w:r>
               <w:rPr>
                 <w:rStyle w:val="Hyperlink"/>
@@ -373,7 +373,7 @@
                 <w:noProof/>
                 <w:webHidden/>
               </w:rPr>
-              <w:instrText xml:space="preserve"> PAGEREF _Toc162816689 \h </w:instrText>
+              <w:instrText xml:space="preserve"> PAGEREF _Toc165812385 \h </w:instrText>
             </w:r>
             <w:r>
               <w:rPr>
@@ -419,7 +419,7 @@
               <w:lang w:val="en-BE" w:eastAsia="en-BE"/>
             </w:rPr>
           </w:pPr>
-          <w:hyperlink w:anchor="_Toc162816690" w:history="1">
+          <w:hyperlink w:anchor="_Toc165812386" w:history="1">
             <w:r>
               <w:rPr>
                 <w:rStyle w:val="Hyperlink"/>
@@ -446,7 +446,7 @@
                 <w:noProof/>
                 <w:webHidden/>
               </w:rPr>
-              <w:instrText xml:space="preserve"> PAGEREF _Toc162816690 \h </w:instrText>
+              <w:instrText xml:space="preserve"> PAGEREF _Toc165812386 \h </w:instrText>
             </w:r>
             <w:r>
               <w:rPr>
@@ -492,7 +492,7 @@
               <w:lang w:val="en-BE" w:eastAsia="en-BE"/>
             </w:rPr>
           </w:pPr>
-          <w:hyperlink w:anchor="_Toc162816691" w:history="1">
+          <w:hyperlink w:anchor="_Toc165812387" w:history="1">
             <w:r>
               <w:rPr>
                 <w:rStyle w:val="Hyperlink"/>
@@ -519,7 +519,7 @@
                 <w:noProof/>
                 <w:webHidden/>
               </w:rPr>
-              <w:instrText xml:space="preserve"> PAGEREF _Toc162816691 \h </w:instrText>
+              <w:instrText xml:space="preserve"> PAGEREF _Toc165812387 \h </w:instrText>
             </w:r>
             <w:r>
               <w:rPr>
@@ -565,7 +565,7 @@
               <w:lang w:val="en-BE" w:eastAsia="en-BE"/>
             </w:rPr>
           </w:pPr>
-          <w:hyperlink w:anchor="_Toc162816692" w:history="1">
+          <w:hyperlink w:anchor="_Toc165812388" w:history="1">
             <w:r>
               <w:rPr>
                 <w:rStyle w:val="Hyperlink"/>
@@ -592,7 +592,7 @@
                 <w:noProof/>
                 <w:webHidden/>
               </w:rPr>
-              <w:instrText xml:space="preserve"> PAGEREF _Toc162816692 \h </w:instrText>
+              <w:instrText xml:space="preserve"> PAGEREF _Toc165812388 \h </w:instrText>
             </w:r>
             <w:r>
               <w:rPr>
@@ -612,7 +612,226 @@
                 <w:noProof/>
                 <w:webHidden/>
               </w:rPr>
-              <w:t>2</w:t>
+              <w:t>3</w:t>
+            </w:r>
+            <w:r>
+              <w:rPr>
+                <w:noProof/>
+                <w:webHidden/>
+              </w:rPr>
+              <w:fldChar w:fldCharType="end"/>
+            </w:r>
+          </w:hyperlink>
+        </w:p>
+        <w:p>
+          <w:pPr>
+            <w:pStyle w:val="TOC2"/>
+            <w:tabs>
+              <w:tab w:val="right" w:leader="dot" w:pos="9016"/>
+            </w:tabs>
+            <w:rPr>
+              <w:rFonts w:cstheme="minorBidi"/>
+              <w:noProof/>
+              <w:kern w:val="2"/>
+              <w:sz w:val="24"/>
+              <w:szCs w:val="24"/>
+              <w:lang w:val="en-BE" w:eastAsia="en-BE"/>
+            </w:rPr>
+          </w:pPr>
+          <w:hyperlink w:anchor="_Toc165812389" w:history="1">
+            <w:r>
+              <w:rPr>
+                <w:rStyle w:val="Hyperlink"/>
+                <w:noProof/>
+              </w:rPr>
+              <w:t>Singleton pattern (Creational example)</w:t>
+            </w:r>
+            <w:r>
+              <w:rPr>
+                <w:noProof/>
+                <w:webHidden/>
+              </w:rPr>
+              <w:tab/>
+            </w:r>
+            <w:r>
+              <w:rPr>
+                <w:noProof/>
+                <w:webHidden/>
+              </w:rPr>
+              <w:fldChar w:fldCharType="begin"/>
+            </w:r>
+            <w:r>
+              <w:rPr>
+                <w:noProof/>
+                <w:webHidden/>
+              </w:rPr>
+              <w:instrText xml:space="preserve"> PAGEREF _Toc165812389 \h </w:instrText>
+            </w:r>
+            <w:r>
+              <w:rPr>
+                <w:noProof/>
+                <w:webHidden/>
+              </w:rPr>
+            </w:r>
+            <w:r>
+              <w:rPr>
+                <w:noProof/>
+                <w:webHidden/>
+              </w:rPr>
+              <w:fldChar w:fldCharType="separate"/>
+            </w:r>
+            <w:r>
+              <w:rPr>
+                <w:noProof/>
+                <w:webHidden/>
+              </w:rPr>
+              <w:t>3</w:t>
+            </w:r>
+            <w:r>
+              <w:rPr>
+                <w:noProof/>
+                <w:webHidden/>
+              </w:rPr>
+              <w:fldChar w:fldCharType="end"/>
+            </w:r>
+          </w:hyperlink>
+        </w:p>
+        <w:p>
+          <w:pPr>
+            <w:pStyle w:val="TOC2"/>
+            <w:tabs>
+              <w:tab w:val="right" w:leader="dot" w:pos="9016"/>
+            </w:tabs>
+            <w:rPr>
+              <w:rFonts w:cstheme="minorBidi"/>
+              <w:noProof/>
+              <w:kern w:val="2"/>
+              <w:sz w:val="24"/>
+              <w:szCs w:val="24"/>
+              <w:lang w:val="en-BE" w:eastAsia="en-BE"/>
+            </w:rPr>
+          </w:pPr>
+          <w:hyperlink w:anchor="_Toc165812390" w:history="1">
+            <w:r>
+              <w:rPr>
+                <w:rStyle w:val="Hyperlink"/>
+                <w:noProof/>
+              </w:rPr>
+              <w:t>Observer pattern (Behavioral example)</w:t>
+            </w:r>
+            <w:r>
+              <w:rPr>
+                <w:noProof/>
+                <w:webHidden/>
+              </w:rPr>
+              <w:tab/>
+            </w:r>
+            <w:r>
+              <w:rPr>
+                <w:noProof/>
+                <w:webHidden/>
+              </w:rPr>
+              <w:fldChar w:fldCharType="begin"/>
+            </w:r>
+            <w:r>
+              <w:rPr>
+                <w:noProof/>
+                <w:webHidden/>
+              </w:rPr>
+              <w:instrText xml:space="preserve"> PAGEREF _Toc165812390 \h </w:instrText>
+            </w:r>
+            <w:r>
+              <w:rPr>
+                <w:noProof/>
+                <w:webHidden/>
+              </w:rPr>
+            </w:r>
+            <w:r>
+              <w:rPr>
+                <w:noProof/>
+                <w:webHidden/>
+              </w:rPr>
+              <w:fldChar w:fldCharType="separate"/>
+            </w:r>
+            <w:r>
+              <w:rPr>
+                <w:noProof/>
+                <w:webHidden/>
+              </w:rPr>
+              <w:t>3</w:t>
+            </w:r>
+            <w:r>
+              <w:rPr>
+                <w:noProof/>
+                <w:webHidden/>
+              </w:rPr>
+              <w:fldChar w:fldCharType="end"/>
+            </w:r>
+          </w:hyperlink>
+        </w:p>
+        <w:p>
+          <w:pPr>
+            <w:pStyle w:val="TOC2"/>
+            <w:tabs>
+              <w:tab w:val="right" w:leader="dot" w:pos="9016"/>
+            </w:tabs>
+            <w:rPr>
+              <w:rFonts w:cstheme="minorBidi"/>
+              <w:noProof/>
+              <w:kern w:val="2"/>
+              <w:sz w:val="24"/>
+              <w:szCs w:val="24"/>
+              <w:lang w:val="en-BE" w:eastAsia="en-BE"/>
+            </w:rPr>
+          </w:pPr>
+          <w:hyperlink w:anchor="_Toc165812391" w:history="1">
+            <w:r>
+              <w:rPr>
+                <w:rStyle w:val="Hyperlink"/>
+                <w:noProof/>
+              </w:rPr>
+              <w:t>Proxy pattern (Structural example)</w:t>
+            </w:r>
+            <w:r>
+              <w:rPr>
+                <w:noProof/>
+                <w:webHidden/>
+              </w:rPr>
+              <w:tab/>
+            </w:r>
+            <w:r>
+              <w:rPr>
+                <w:noProof/>
+                <w:webHidden/>
+              </w:rPr>
+              <w:fldChar w:fldCharType="begin"/>
+            </w:r>
+            <w:r>
+              <w:rPr>
+                <w:noProof/>
+                <w:webHidden/>
+              </w:rPr>
+              <w:instrText xml:space="preserve"> PAGEREF _Toc165812391 \h </w:instrText>
+            </w:r>
+            <w:r>
+              <w:rPr>
+                <w:noProof/>
+                <w:webHidden/>
+              </w:rPr>
+            </w:r>
+            <w:r>
+              <w:rPr>
+                <w:noProof/>
+                <w:webHidden/>
+              </w:rPr>
+              <w:fldChar w:fldCharType="separate"/>
+            </w:r>
+            <w:r>
+              <w:rPr>
+                <w:noProof/>
+                <w:webHidden/>
+              </w:rPr>
+              <w:t>4</w:t>
             </w:r>
             <w:r>
               <w:rPr>
@@ -638,13 +857,13 @@
               <w:lang w:val="en-BE" w:eastAsia="en-BE"/>
             </w:rPr>
           </w:pPr>
-          <w:hyperlink w:anchor="_Toc162816693" w:history="1">
+          <w:hyperlink w:anchor="_Toc165812392" w:history="1">
             <w:r>
               <w:rPr>
                 <w:rStyle w:val="Hyperlink"/>
                 <w:noProof/>
               </w:rPr>
-              <w:t>Cases from bestmix</w:t>
+              <w:t>Cases from Bestmix</w:t>
             </w:r>
             <w:r>
               <w:rPr>
@@ -665,7 +884,7 @@
                 <w:noProof/>
                 <w:webHidden/>
               </w:rPr>
-              <w:instrText xml:space="preserve"> PAGEREF _Toc162816693 \h </w:instrText>
+              <w:instrText xml:space="preserve"> PAGEREF _Toc165812392 \h </w:instrText>
             </w:r>
             <w:r>
               <w:rPr>
@@ -685,7 +904,7 @@
                 <w:noProof/>
                 <w:webHidden/>
               </w:rPr>
-              <w:t>2</w:t>
+              <w:t>4</w:t>
             </w:r>
             <w:r>
               <w:rPr>
@@ -729,7 +948,7 @@
       <w:pPr>
         <w:pStyle w:val="Heading1"/>
       </w:pPr>
-      <w:bookmarkStart w:id="0" w:name="_Toc162816689"/>
+      <w:bookmarkStart w:id="0" w:name="_Toc165812385"/>
       <w:r>
         <w:lastRenderedPageBreak/>
         <w:t>Introduction</w:t>
@@ -737,125 +956,65 @@
       <w:bookmarkEnd w:id="0"/>
     </w:p>
     <w:p>
+      <w:r>
+        <w:t>Ladies and gentlemen, imagine a world where every architectural marvel, from the towering skyscrapers of New York to the serene temples of Kyoto, follows a set of universal principles. These principles, known as design patterns, provide architects with a language of solutions to recurring challenges in their craft. But what if I told you that this concept didn't just stay within the realm of buildings and bridges? What if it transcended into the very codes and algorithms that power our digital world?</w:t>
+      </w:r>
+    </w:p>
+    <w:p>
+      <w:r>
+        <w:t xml:space="preserve">In 1977, Christopher Alexander, an architect with a keen eye for patterns, introduced a revolutionary idea in his book 'A Pattern Language.' He proposed a language </w:t>
+      </w:r>
+      <w:proofErr w:type="spellStart"/>
+      <w:r>
+        <w:t>centered</w:t>
+      </w:r>
+      <w:proofErr w:type="spellEnd"/>
+      <w:r>
+        <w:t xml:space="preserve"> around entities called patterns—timeless solutions to architectural problems found across different cultures. These patterns weren't just bricks and mortar; they were the building blocks of universal design thinking.</w:t>
+      </w:r>
+    </w:p>
+    <w:p>
+      <w:r>
+        <w:t xml:space="preserve">Fast forward to 1995, a landmark year for software engineering. Four visionaries—Erich Gamma, Richard Helm, Ralph Johnson, and John </w:t>
+      </w:r>
+      <w:proofErr w:type="spellStart"/>
+      <w:r>
+        <w:t>Vlissides</w:t>
+      </w:r>
+      <w:proofErr w:type="spellEnd"/>
+      <w:r>
+        <w:t xml:space="preserve">, Also known as ‘the Gang of Four’ </w:t>
+      </w:r>
+      <w:r>
+        <w:t>—crafted a masterpiece: 'Design Patterns: Elements of Reusable Object-Oriented Software.' This book brought the concept of design patterns into the digital age. Drawing inspiration from Alexander's work in architecture, they observed how software development teams faced similar challenges. Just as a blueprint guides an architect, these design patterns became the blueprint for software engineers, guiding them through the complexities of code.</w:t>
+      </w:r>
+    </w:p>
+    <w:p>
+      <w:r>
+        <w:t>But what exactly is a design pattern? Imagine it as a roadmap, not for physical structures, but for the structures of code itself. These are tried-and-tested solutions to common programming problems, offering a clear path through the maze of software development. From object composition to class structure, design patterns in languages like C# provide a framework for developers to create more readable, maintainable, and efficient code.</w:t>
+      </w:r>
+    </w:p>
+    <w:p>
       <w:pPr>
         <w:pStyle w:val="Heading1"/>
-        <w:rPr>
-          <w:rFonts w:asciiTheme="minorHAnsi" w:eastAsiaTheme="minorHAnsi" w:hAnsiTheme="minorHAnsi" w:cstheme="minorBidi"/>
-          <w:color w:val="auto"/>
-          <w:sz w:val="24"/>
-          <w:szCs w:val="24"/>
-        </w:rPr>
-      </w:pPr>
-      <w:bookmarkStart w:id="1" w:name="_Toc162816690"/>
-      <w:r>
-        <w:rPr>
-          <w:rFonts w:asciiTheme="minorHAnsi" w:eastAsiaTheme="minorHAnsi" w:hAnsiTheme="minorHAnsi" w:cstheme="minorBidi"/>
-          <w:color w:val="auto"/>
-          <w:sz w:val="24"/>
-          <w:szCs w:val="24"/>
-        </w:rPr>
-        <w:t>Ladies and gentlemen, imagine a world where every architectural marvel, from the towering skyscrapers of New York to the serene temples of Kyoto, follows a set of universal principles. These principles, known as design patterns, provide architects with a language of solutions to recurring challenges in their craft. But what if I told you that this concept didn't just stay within the realm of buildings and bridges? What if it transcended into the very codes and algorithms that power our digital world?</w:t>
+      </w:pPr>
+      <w:bookmarkStart w:id="1" w:name="_Toc165812386"/>
+      <w:r>
+        <w:t>Goal</w:t>
+      </w:r>
+      <w:bookmarkEnd w:id="1"/>
+    </w:p>
+    <w:p>
+      <w:r>
+        <w:t>Hello, I'm Kjell Coppin, a passionate software engineer with a focus on .NET development. Today, in this TED talk, I aim to empower fellow developers by sharing insights on writing cleaner, more efficient code.</w:t>
       </w:r>
     </w:p>
     <w:p>
       <w:pPr>
         <w:pStyle w:val="Heading1"/>
-        <w:rPr>
-          <w:rFonts w:asciiTheme="minorHAnsi" w:eastAsiaTheme="minorHAnsi" w:hAnsiTheme="minorHAnsi" w:cstheme="minorBidi"/>
-          <w:color w:val="auto"/>
-          <w:sz w:val="24"/>
-          <w:szCs w:val="24"/>
-        </w:rPr>
-      </w:pPr>
-      <w:r>
-        <w:rPr>
-          <w:rFonts w:asciiTheme="minorHAnsi" w:eastAsiaTheme="minorHAnsi" w:hAnsiTheme="minorHAnsi" w:cstheme="minorBidi"/>
-          <w:color w:val="auto"/>
-          <w:sz w:val="24"/>
-          <w:szCs w:val="24"/>
-        </w:rPr>
-        <w:t>In 1977, Christopher Alexander, an architect with a keen eye for patterns, introduced a revolutionary idea in his book 'A Pattern Language.' He proposed a language centered around entities called patterns—timeless solutions to architectural problems found across different cultures. These patterns weren't just bricks and mortar; they were the building blocks of universal design thinking.</w:t>
-      </w:r>
-    </w:p>
-    <w:p>
-      <w:pPr>
-        <w:pStyle w:val="Heading1"/>
-        <w:rPr>
-          <w:rFonts w:asciiTheme="minorHAnsi" w:eastAsiaTheme="minorHAnsi" w:hAnsiTheme="minorHAnsi" w:cstheme="minorBidi"/>
-          <w:color w:val="auto"/>
-          <w:sz w:val="24"/>
-          <w:szCs w:val="24"/>
-        </w:rPr>
-      </w:pPr>
-      <w:r>
-        <w:rPr>
-          <w:rFonts w:asciiTheme="minorHAnsi" w:eastAsiaTheme="minorHAnsi" w:hAnsiTheme="minorHAnsi" w:cstheme="minorBidi"/>
-          <w:color w:val="auto"/>
-          <w:sz w:val="24"/>
-          <w:szCs w:val="24"/>
-        </w:rPr>
-        <w:t>Fast forward to 1995, a landmark year for software engineering. Four visionaries—Erich Gamma, Richard Helm, Ralph Johnson, and John Vlissides</w:t>
-      </w:r>
-      <w:r>
-        <w:rPr>
-          <w:rFonts w:asciiTheme="minorHAnsi" w:eastAsiaTheme="minorHAnsi" w:hAnsiTheme="minorHAnsi" w:cstheme="minorBidi"/>
-          <w:color w:val="auto"/>
-          <w:sz w:val="24"/>
-          <w:szCs w:val="24"/>
-        </w:rPr>
-        <w:t xml:space="preserve">, Also known as ‘the Gang of Four’ </w:t>
-      </w:r>
-      <w:r>
-        <w:rPr>
-          <w:rFonts w:asciiTheme="minorHAnsi" w:eastAsiaTheme="minorHAnsi" w:hAnsiTheme="minorHAnsi" w:cstheme="minorBidi"/>
-          <w:color w:val="auto"/>
-          <w:sz w:val="24"/>
-          <w:szCs w:val="24"/>
-        </w:rPr>
-        <w:t>—crafted a masterpiece: 'Design Patterns: Elements of Reusable Object-Oriented Software.' This book brought the concept of design patterns into the digital age. Drawing inspiration from Alexander's work in architecture, they observed how software development teams faced similar challenges. Just as a blueprint guides an architect, these design patterns became the blueprint for software engineers, guiding them through the complexities of code.</w:t>
-      </w:r>
-    </w:p>
-    <w:p>
-      <w:pPr>
-        <w:pStyle w:val="Heading1"/>
-        <w:rPr>
-          <w:rFonts w:asciiTheme="minorHAnsi" w:eastAsiaTheme="minorHAnsi" w:hAnsiTheme="minorHAnsi" w:cstheme="minorBidi"/>
-          <w:color w:val="auto"/>
-          <w:sz w:val="24"/>
-          <w:szCs w:val="24"/>
-        </w:rPr>
-      </w:pPr>
-      <w:r>
-        <w:rPr>
-          <w:rFonts w:asciiTheme="minorHAnsi" w:eastAsiaTheme="minorHAnsi" w:hAnsiTheme="minorHAnsi" w:cstheme="minorBidi"/>
-          <w:color w:val="auto"/>
-          <w:sz w:val="24"/>
-          <w:szCs w:val="24"/>
-        </w:rPr>
-        <w:t>But what exactly is a design pattern? Imagine it as a roadmap, not for physical structures, but for the structures of code itself. These are tried-and-tested solutions to common programming problems, offering a clear path through the maze of software development. From object composition to class structure, design patterns in languages like C# provide a framework for developers to create more readable, maintainable, and efficient code.</w:t>
-      </w:r>
-    </w:p>
-    <w:p>
-      <w:pPr>
-        <w:pStyle w:val="Heading1"/>
-      </w:pPr>
-      <w:r>
-        <w:t>Goal</w:t>
-      </w:r>
-      <w:bookmarkEnd w:id="1"/>
-    </w:p>
-    <w:p>
-      <w:r>
-        <w:t>Hello, I'm Kjell Coppin, a passionate software engineer with a focus on .NET development. Today, in this TED talk, I aim to empower fellow developers by sharing insights on writing cleaner, more efficient code.</w:t>
-      </w:r>
-    </w:p>
-    <w:p>
-      <w:pPr>
-        <w:pStyle w:val="Heading1"/>
-      </w:pPr>
-      <w:bookmarkStart w:id="2" w:name="_Toc162816691"/>
-      <w:r>
-        <w:lastRenderedPageBreak/>
+      </w:pPr>
+      <w:bookmarkStart w:id="2" w:name="_Toc165812387"/>
+      <w:r>
         <w:t>Gang of four</w:t>
       </w:r>
       <w:bookmarkEnd w:id="2"/>
@@ -878,6 +1037,35 @@
       </w:r>
     </w:p>
     <w:p>
+      <w:proofErr w:type="spellStart"/>
+      <w:r>
+        <w:rPr>
+          <w:b/>
+          <w:bCs/>
+        </w:rPr>
+        <w:t>Behavioral</w:t>
+      </w:r>
+      <w:proofErr w:type="spellEnd"/>
+      <w:r>
+        <w:rPr>
+          <w:b/>
+          <w:bCs/>
+        </w:rPr>
+        <w:t xml:space="preserve"> Patterns</w:t>
+      </w:r>
+      <w:r>
+        <w:t xml:space="preserve">: </w:t>
+      </w:r>
+      <w:proofErr w:type="spellStart"/>
+      <w:r>
+        <w:t>Behavioral</w:t>
+      </w:r>
+      <w:proofErr w:type="spellEnd"/>
+      <w:r>
+        <w:t xml:space="preserve"> patterns are concerned with communication between objects, focusing on how objects distribute responsibilities and duties among themselves. Examples include Observer, Strategy, Command, Iterator, and State patterns.</w:t>
+      </w:r>
+    </w:p>
+    <w:p>
       <w:r>
         <w:rPr>
           <w:b/>
@@ -890,81 +1078,357 @@
       </w:r>
     </w:p>
     <w:p>
-      <w:r>
+      <w:pPr>
+        <w:pStyle w:val="Heading1"/>
+      </w:pPr>
+      <w:bookmarkStart w:id="3" w:name="_Toc165812388"/>
+      <w:r>
+        <w:t>Explain a few in detail with example code</w:t>
+      </w:r>
+      <w:bookmarkEnd w:id="3"/>
+    </w:p>
+    <w:p>
+      <w:r>
+        <w:t xml:space="preserve">What </w:t>
+      </w:r>
+      <w:r>
+        <w:t>I’ve</w:t>
+      </w:r>
+      <w:r>
+        <w:t xml:space="preserve"> explained until now may all seem very abstract, so let me give you a few examples of design patterns.</w:t>
+      </w:r>
+    </w:p>
+    <w:p>
+      <w:pPr>
+        <w:pStyle w:val="Heading2"/>
+      </w:pPr>
+      <w:bookmarkStart w:id="4" w:name="_Toc165812389"/>
+      <w:r>
+        <w:t xml:space="preserve">Singleton </w:t>
+      </w:r>
+      <w:r>
+        <w:t>pattern (Creational example)</w:t>
+      </w:r>
+      <w:bookmarkEnd w:id="4"/>
+    </w:p>
+    <w:p>
+      <w:r>
+        <w:t xml:space="preserve">A common creational pattern is the singleton pattern. The intent of this pattern is to </w:t>
+      </w:r>
+      <w:r>
+        <w:t>Ensure a class only has one instance, and provide a global point of access to it.</w:t>
+      </w:r>
+    </w:p>
+    <w:p>
+      <w:r>
+        <w:t>Having only one instance of a class can be advantageous, such as ensuring a database is accessed through a single point. This is commonly achieved by having a static instance of the class within the class itself, and then accessing this instance through a static method.</w:t>
+      </w:r>
+    </w:p>
+    <w:p>
+      <w:pPr>
         <w:rPr>
           <w:b/>
           <w:bCs/>
         </w:rPr>
-        <w:t>Behavioral Patterns</w:t>
-      </w:r>
-      <w:r>
-        <w:t>: Behavioral patterns are concerned with communication between objects, focusing on how objects distribute responsibilities and duties among themselves. Examples include Observer, Strategy, Command, Iterator, and State patterns.</w:t>
+      </w:pPr>
+      <w:r>
+        <w:rPr>
+          <w:b/>
+          <w:bCs/>
+        </w:rPr>
+        <w:t>Show regular example</w:t>
+      </w:r>
+    </w:p>
+    <w:p>
+      <w:r>
+        <w:t xml:space="preserve">This is how a singleton is usually achieved, </w:t>
+      </w:r>
+      <w:proofErr w:type="spellStart"/>
+      <w:r>
+        <w:t>DbContext</w:t>
+      </w:r>
+      <w:proofErr w:type="spellEnd"/>
+      <w:r>
+        <w:t xml:space="preserve">  has a static instance of itself, and a static getter method for this instance. </w:t>
+      </w:r>
+    </w:p>
+    <w:p>
+      <w:r>
+        <w:t xml:space="preserve">To ensure </w:t>
+      </w:r>
+    </w:p>
+    <w:p>
+      <w:pPr>
+        <w:rPr>
+          <w:b/>
+          <w:bCs/>
+        </w:rPr>
+      </w:pPr>
+    </w:p>
+    <w:p>
+      <w:pPr>
+        <w:rPr>
+          <w:b/>
+          <w:bCs/>
+        </w:rPr>
+      </w:pPr>
+      <w:r>
+        <w:rPr>
+          <w:b/>
+          <w:bCs/>
+        </w:rPr>
+        <w:t>Show lazy T example</w:t>
+      </w:r>
+    </w:p>
+    <w:p>
+      <w:pPr>
+        <w:pStyle w:val="Heading2"/>
+      </w:pPr>
+      <w:bookmarkStart w:id="5" w:name="_Toc165812390"/>
+      <w:r>
+        <w:t>Observer pattern (</w:t>
+      </w:r>
+      <w:r>
+        <w:t>Behavioural</w:t>
+      </w:r>
+      <w:r>
+        <w:t xml:space="preserve"> example)</w:t>
+      </w:r>
+      <w:bookmarkEnd w:id="5"/>
+    </w:p>
+    <w:p>
+      <w:r>
+        <w:t xml:space="preserve">An interesting behavioural pattern is the Observer pattern. </w:t>
+      </w:r>
+    </w:p>
+    <w:p>
+      <w:r>
+        <w:t>Observer lets you define a subscription mechanism to notify multiple objects about any events that happen to the object they’re observing.</w:t>
+      </w:r>
+      <w:r>
+        <w:t xml:space="preserve"> </w:t>
+      </w:r>
+    </w:p>
+    <w:p/>
+    <w:p>
+      <w:pPr>
+        <w:rPr>
+          <w:b/>
+          <w:bCs/>
+        </w:rPr>
+      </w:pPr>
+      <w:r>
+        <w:rPr>
+          <w:b/>
+          <w:bCs/>
+        </w:rPr>
+        <w:t>Show notification</w:t>
+      </w:r>
+      <w:r>
+        <w:rPr>
+          <w:b/>
+          <w:bCs/>
+        </w:rPr>
+        <w:t xml:space="preserve"> </w:t>
+      </w:r>
+      <w:r>
+        <w:rPr>
+          <w:b/>
+          <w:bCs/>
+        </w:rPr>
+        <w:t>server example</w:t>
+      </w:r>
+    </w:p>
+    <w:p>
+      <w:r>
+        <w:t xml:space="preserve">As you can see in this </w:t>
+      </w:r>
+      <w:r>
+        <w:t>C</w:t>
+      </w:r>
+      <w:r>
+        <w:t xml:space="preserve"># example, we have a notification server and a phone. </w:t>
+      </w:r>
+      <w:r>
+        <w:tab/>
+      </w:r>
+      <w:r>
+        <w:t xml:space="preserve">In </w:t>
+      </w:r>
+      <w:proofErr w:type="spellStart"/>
+      <w:r>
+        <w:t>c#</w:t>
+      </w:r>
+      <w:proofErr w:type="spellEnd"/>
+      <w:r>
+        <w:t xml:space="preserve"> the observer pattern is implemented using events and delegates. The event is defined in the notification server, and phones can subscribe to it using += and say what method should run when the event occurs. The delegate </w:t>
+      </w:r>
+      <w:proofErr w:type="spellStart"/>
+      <w:r>
+        <w:t>notificationhanlder</w:t>
+      </w:r>
+      <w:proofErr w:type="spellEnd"/>
+      <w:r>
+        <w:t xml:space="preserve"> in the </w:t>
+      </w:r>
+      <w:r>
+        <w:lastRenderedPageBreak/>
+        <w:t xml:space="preserve">notification server serves as a signature for what the handler method in a phone, the </w:t>
+      </w:r>
+      <w:proofErr w:type="spellStart"/>
+      <w:r>
+        <w:t>ReceiveNotification</w:t>
+      </w:r>
+      <w:proofErr w:type="spellEnd"/>
+      <w:r>
+        <w:t xml:space="preserve"> method in this case, should look like. </w:t>
+      </w:r>
+      <w:r>
+        <w:t xml:space="preserve"> </w:t>
+      </w:r>
+    </w:p>
+    <w:p>
+      <w:r>
+        <w:t xml:space="preserve">All this combined means that when the notification server runs the </w:t>
+      </w:r>
+      <w:proofErr w:type="spellStart"/>
+      <w:r>
+        <w:t>SendNotification</w:t>
+      </w:r>
+      <w:proofErr w:type="spellEnd"/>
+      <w:r>
+        <w:t xml:space="preserve"> method, all subscribed phones will run their </w:t>
+      </w:r>
+      <w:proofErr w:type="spellStart"/>
+      <w:r>
+        <w:t>ReceiveNotification</w:t>
+      </w:r>
+      <w:proofErr w:type="spellEnd"/>
+      <w:r>
+        <w:t xml:space="preserve"> method.</w:t>
+      </w:r>
+    </w:p>
+    <w:p/>
+    <w:p>
+      <w:r>
+        <w:t>You should consider implementing the Observer pattern when you encounter scenarios where changes in one object's state need to trigger actions in other parts of the system, but you want to keep these components loosely coupled.</w:t>
+      </w:r>
+    </w:p>
+    <w:p>
+      <w:pPr>
+        <w:pStyle w:val="Heading2"/>
+      </w:pPr>
+      <w:bookmarkStart w:id="6" w:name="_Toc165812391"/>
+      <w:r>
+        <w:t>Proxy pattern (Structural example)</w:t>
+      </w:r>
+      <w:bookmarkEnd w:id="6"/>
+    </w:p>
+    <w:p>
+      <w:r>
+        <w:t>The proxy pattern is an example of a structural pattern. It</w:t>
+      </w:r>
+      <w:r>
+        <w:t xml:space="preserve"> lets you provide a substitute or placeholder for another object. A proxy controls access to the original object, allowing you to perform something either before or after the request gets through to the original object.</w:t>
+      </w:r>
+    </w:p>
+    <w:p>
+      <w:r>
+        <w:t>The following example has a database service, which has a proxy that does pre and post processing when writing data.</w:t>
+      </w:r>
+    </w:p>
+    <w:p>
+      <w:pPr>
+        <w:rPr>
+          <w:b/>
+          <w:bCs/>
+        </w:rPr>
+      </w:pPr>
+      <w:r>
+        <w:rPr>
+          <w:b/>
+          <w:bCs/>
+        </w:rPr>
+        <w:t>Show database example</w:t>
+      </w:r>
+    </w:p>
+    <w:p>
+      <w:r>
+        <w:t xml:space="preserve">Here we have our Database service, a simple class containing a method to write to the database. It follows the </w:t>
+      </w:r>
+      <w:proofErr w:type="spellStart"/>
+      <w:r>
+        <w:t>IDatabaseService</w:t>
+      </w:r>
+      <w:proofErr w:type="spellEnd"/>
+      <w:r>
+        <w:t xml:space="preserve"> interface. </w:t>
+      </w:r>
+    </w:p>
+    <w:p>
+      <w:r>
+        <w:t xml:space="preserve">Now this is our proxy class. It follows the same interface as the database service, so the proxy service and actual database service can be used interchangeably. The proxy contains an instance of the database service, and when the proxy’s </w:t>
+      </w:r>
+      <w:proofErr w:type="spellStart"/>
+      <w:r>
+        <w:t>WriteData</w:t>
+      </w:r>
+      <w:proofErr w:type="spellEnd"/>
+      <w:r>
+        <w:t xml:space="preserve"> method is called, it just calls the database service’s </w:t>
+      </w:r>
+      <w:proofErr w:type="spellStart"/>
+      <w:r>
+        <w:t>WriteData</w:t>
+      </w:r>
+      <w:proofErr w:type="spellEnd"/>
+      <w:r>
+        <w:t xml:space="preserve"> method. However now you can add whatever logic, pre and post processing in this case around the </w:t>
+      </w:r>
+      <w:proofErr w:type="spellStart"/>
+      <w:r>
+        <w:t>WriteData</w:t>
+      </w:r>
+      <w:proofErr w:type="spellEnd"/>
+      <w:r>
+        <w:t xml:space="preserve"> method without the caller or database service needing to worry about it. </w:t>
       </w:r>
     </w:p>
     <w:p>
       <w:pPr>
         <w:pStyle w:val="Heading1"/>
       </w:pPr>
-      <w:bookmarkStart w:id="3" w:name="_Toc162816692"/>
-      <w:r>
-        <w:t>Explain a few in detail with example code</w:t>
-      </w:r>
-      <w:bookmarkEnd w:id="3"/>
-    </w:p>
-    <w:p>
-      <w:pPr>
-        <w:pStyle w:val="Heading2"/>
-      </w:pPr>
-      <w:r>
-        <w:t>Builder pattern (Creational example)</w:t>
-      </w:r>
-    </w:p>
-    <w:p/>
-    <w:p>
-      <w:pPr>
-        <w:pStyle w:val="Heading2"/>
-      </w:pPr>
-      <w:r>
-        <w:t>Observer pattern (Behavioral example)</w:t>
-      </w:r>
-    </w:p>
-    <w:p/>
-    <w:p>
-      <w:pPr>
-        <w:pStyle w:val="Heading2"/>
-      </w:pPr>
-      <w:r>
-        <w:t>Proxy pattern (Structural example)</w:t>
-      </w:r>
-    </w:p>
-    <w:p>
-      <w:pPr>
-        <w:pStyle w:val="Heading1"/>
-      </w:pPr>
-      <w:bookmarkStart w:id="4" w:name="_Toc162816693"/>
+      <w:bookmarkStart w:id="7" w:name="_Toc165812392"/>
       <w:r>
         <w:t xml:space="preserve">Cases from </w:t>
       </w:r>
+      <w:proofErr w:type="spellStart"/>
       <w:r>
         <w:t>B</w:t>
       </w:r>
       <w:r>
         <w:t>estmi</w:t>
       </w:r>
-      <w:bookmarkEnd w:id="4"/>
       <w:r>
         <w:t>x</w:t>
       </w:r>
+      <w:bookmarkEnd w:id="7"/>
+      <w:proofErr w:type="spellEnd"/>
     </w:p>
     <w:p>
       <w:r>
         <w:t xml:space="preserve">Talk about some cases of design pattern use in the </w:t>
       </w:r>
+      <w:proofErr w:type="spellStart"/>
       <w:r>
         <w:t>B</w:t>
       </w:r>
       <w:r>
-        <w:t xml:space="preserve">estmix codebase (idk yet how many, </w:t>
+        <w:t>estmix</w:t>
+      </w:r>
+      <w:proofErr w:type="spellEnd"/>
+      <w:r>
+        <w:t xml:space="preserve"> codebase (idk yet how many, </w:t>
       </w:r>
       <w:r>
         <w:t>got to</w:t>

--- a/tedTalk/TedTalkScript.docx
+++ b/tedTalk/TedTalkScript.docx
@@ -2,6 +2,7 @@
 <file path=word/document.xml><?xml version="1.0" encoding="utf-8"?>
 <w:document xmlns:wpc="http://schemas.microsoft.com/office/word/2010/wordprocessingCanvas" xmlns:cx="http://schemas.microsoft.com/office/drawing/2014/chartex" xmlns:cx1="http://schemas.microsoft.com/office/drawing/2015/9/8/chartex" xmlns:cx2="http://schemas.microsoft.com/office/drawing/2015/10/21/chartex" xmlns:cx3="http://schemas.microsoft.com/office/drawing/2016/5/9/chartex" xmlns:cx4="http://schemas.microsoft.com/office/drawing/2016/5/10/chartex" xmlns:cx5="http://schemas.microsoft.com/office/drawing/2016/5/11/chartex" xmlns:cx6="http://schemas.microsoft.com/office/drawing/2016/5/12/chartex" xmlns:cx7="http://schemas.microsoft.com/office/drawing/2016/5/13/chartex" xmlns:cx8="http://schemas.microsoft.com/office/drawing/2016/5/14/chartex" xmlns:mc="http://schemas.openxmlformats.org/markup-compatibility/2006" xmlns:aink="http://schemas.microsoft.com/office/drawing/2016/ink" xmlns:am3d="http://schemas.microsoft.com/office/drawing/2017/model3d" xmlns:o="urn:schemas-microsoft-com:office:office" xmlns:oel="http://schemas.microsoft.com/office/2019/extlst" xmlns:r="http://schemas.openxmlformats.org/officeDocument/2006/relationships" xmlns:m="http://schemas.openxmlformats.org/officeDocument/2006/math" xmlns:v="urn:schemas-microsoft-com:vml" xmlns:wp14="http://schemas.microsoft.com/office/word/2010/wordprocessingDrawing" xmlns:wp="http://schemas.openxmlformats.org/drawingml/2006/wordprocessingDrawing" xmlns:w10="urn:schemas-microsoft-com:office:word" xmlns:w="http://schemas.openxmlformats.org/wordprocessingml/2006/main" xmlns:w14="http://schemas.microsoft.com/office/word/2010/wordml" xmlns:w15="http://schemas.microsoft.com/office/word/2012/wordml" xmlns:w16cex="http://schemas.microsoft.com/office/word/2018/wordml/cex" xmlns:w16cid="http://schemas.microsoft.com/office/word/2016/wordml/cid" xmlns:w16="http://schemas.microsoft.com/office/word/2018/wordml" xmlns:w16du="http://schemas.microsoft.com/office/word/2023/wordml/word16du" xmlns:w16sdtdh="http://schemas.microsoft.com/office/word/2020/wordml/sdtdatahash" xmlns:w16se="http://schemas.microsoft.com/office/word/2015/wordml/symex" xmlns:wpg="http://schemas.microsoft.com/office/word/2010/wordprocessingGroup" xmlns:wpi="http://schemas.microsoft.com/office/word/2010/wordprocessingInk" xmlns:wne="http://schemas.microsoft.com/office/word/2006/wordml" xmlns:wps="http://schemas.microsoft.com/office/word/2010/wordprocessingShape" mc:Ignorable="w14 w15 w16se w16cid w16 w16cex w16sdtdh w16du wp14">
   <w:body>
+    <w:bookmarkStart w:id="0" w:name="_Hlk166334201" w:displacedByCustomXml="next"/>
     <w:sdt>
       <w:sdtPr>
         <w:id w:val="284467556"/>
@@ -346,7 +347,7 @@
           <w:r>
             <w:fldChar w:fldCharType="separate"/>
           </w:r>
-          <w:hyperlink w:anchor="_Toc165812385" w:history="1">
+          <w:hyperlink w:anchor="_Toc166338290" w:history="1">
             <w:r>
               <w:rPr>
                 <w:rStyle w:val="Hyperlink"/>
@@ -373,7 +374,7 @@
                 <w:noProof/>
                 <w:webHidden/>
               </w:rPr>
-              <w:instrText xml:space="preserve"> PAGEREF _Toc165812385 \h </w:instrText>
+              <w:instrText xml:space="preserve"> PAGEREF _Toc166338290 \h </w:instrText>
             </w:r>
             <w:r>
               <w:rPr>
@@ -419,7 +420,7 @@
               <w:lang w:val="en-BE" w:eastAsia="en-BE"/>
             </w:rPr>
           </w:pPr>
-          <w:hyperlink w:anchor="_Toc165812386" w:history="1">
+          <w:hyperlink w:anchor="_Toc166338291" w:history="1">
             <w:r>
               <w:rPr>
                 <w:rStyle w:val="Hyperlink"/>
@@ -446,7 +447,7 @@
                 <w:noProof/>
                 <w:webHidden/>
               </w:rPr>
-              <w:instrText xml:space="preserve"> PAGEREF _Toc165812386 \h </w:instrText>
+              <w:instrText xml:space="preserve"> PAGEREF _Toc166338291 \h </w:instrText>
             </w:r>
             <w:r>
               <w:rPr>
@@ -492,7 +493,7 @@
               <w:lang w:val="en-BE" w:eastAsia="en-BE"/>
             </w:rPr>
           </w:pPr>
-          <w:hyperlink w:anchor="_Toc165812387" w:history="1">
+          <w:hyperlink w:anchor="_Toc166338292" w:history="1">
             <w:r>
               <w:rPr>
                 <w:rStyle w:val="Hyperlink"/>
@@ -519,7 +520,7 @@
                 <w:noProof/>
                 <w:webHidden/>
               </w:rPr>
-              <w:instrText xml:space="preserve"> PAGEREF _Toc165812387 \h </w:instrText>
+              <w:instrText xml:space="preserve"> PAGEREF _Toc166338292 \h </w:instrText>
             </w:r>
             <w:r>
               <w:rPr>
@@ -565,13 +566,13 @@
               <w:lang w:val="en-BE" w:eastAsia="en-BE"/>
             </w:rPr>
           </w:pPr>
-          <w:hyperlink w:anchor="_Toc165812388" w:history="1">
+          <w:hyperlink w:anchor="_Toc166338293" w:history="1">
             <w:r>
               <w:rPr>
                 <w:rStyle w:val="Hyperlink"/>
                 <w:noProof/>
               </w:rPr>
-              <w:t>Explain a few in detail with example code</w:t>
+              <w:t>Cases from Bestmix</w:t>
             </w:r>
             <w:r>
               <w:rPr>
@@ -592,7 +593,7 @@
                 <w:noProof/>
                 <w:webHidden/>
               </w:rPr>
-              <w:instrText xml:space="preserve"> PAGEREF _Toc165812388 \h </w:instrText>
+              <w:instrText xml:space="preserve"> PAGEREF _Toc166338293 \h </w:instrText>
             </w:r>
             <w:r>
               <w:rPr>
@@ -612,7 +613,7 @@
                 <w:noProof/>
                 <w:webHidden/>
               </w:rPr>
-              <w:t>3</w:t>
+              <w:t>2</w:t>
             </w:r>
             <w:r>
               <w:rPr>
@@ -638,13 +639,13 @@
               <w:lang w:val="en-BE" w:eastAsia="en-BE"/>
             </w:rPr>
           </w:pPr>
-          <w:hyperlink w:anchor="_Toc165812389" w:history="1">
+          <w:hyperlink w:anchor="_Toc166338294" w:history="1">
             <w:r>
               <w:rPr>
                 <w:rStyle w:val="Hyperlink"/>
                 <w:noProof/>
               </w:rPr>
-              <w:t>Singleton pattern (Creational example)</w:t>
+              <w:t>Observer pattern: validator</w:t>
             </w:r>
             <w:r>
               <w:rPr>
@@ -665,7 +666,7 @@
                 <w:noProof/>
                 <w:webHidden/>
               </w:rPr>
-              <w:instrText xml:space="preserve"> PAGEREF _Toc165812389 \h </w:instrText>
+              <w:instrText xml:space="preserve"> PAGEREF _Toc166338294 \h </w:instrText>
             </w:r>
             <w:r>
               <w:rPr>
@@ -685,226 +686,7 @@
                 <w:noProof/>
                 <w:webHidden/>
               </w:rPr>
-              <w:t>3</w:t>
-            </w:r>
-            <w:r>
-              <w:rPr>
-                <w:noProof/>
-                <w:webHidden/>
-              </w:rPr>
-              <w:fldChar w:fldCharType="end"/>
-            </w:r>
-          </w:hyperlink>
-        </w:p>
-        <w:p>
-          <w:pPr>
-            <w:pStyle w:val="TOC2"/>
-            <w:tabs>
-              <w:tab w:val="right" w:leader="dot" w:pos="9016"/>
-            </w:tabs>
-            <w:rPr>
-              <w:rFonts w:cstheme="minorBidi"/>
-              <w:noProof/>
-              <w:kern w:val="2"/>
-              <w:sz w:val="24"/>
-              <w:szCs w:val="24"/>
-              <w:lang w:val="en-BE" w:eastAsia="en-BE"/>
-            </w:rPr>
-          </w:pPr>
-          <w:hyperlink w:anchor="_Toc165812390" w:history="1">
-            <w:r>
-              <w:rPr>
-                <w:rStyle w:val="Hyperlink"/>
-                <w:noProof/>
-              </w:rPr>
-              <w:t>Observer pattern (Behavioral example)</w:t>
-            </w:r>
-            <w:r>
-              <w:rPr>
-                <w:noProof/>
-                <w:webHidden/>
-              </w:rPr>
-              <w:tab/>
-            </w:r>
-            <w:r>
-              <w:rPr>
-                <w:noProof/>
-                <w:webHidden/>
-              </w:rPr>
-              <w:fldChar w:fldCharType="begin"/>
-            </w:r>
-            <w:r>
-              <w:rPr>
-                <w:noProof/>
-                <w:webHidden/>
-              </w:rPr>
-              <w:instrText xml:space="preserve"> PAGEREF _Toc165812390 \h </w:instrText>
-            </w:r>
-            <w:r>
-              <w:rPr>
-                <w:noProof/>
-                <w:webHidden/>
-              </w:rPr>
-            </w:r>
-            <w:r>
-              <w:rPr>
-                <w:noProof/>
-                <w:webHidden/>
-              </w:rPr>
-              <w:fldChar w:fldCharType="separate"/>
-            </w:r>
-            <w:r>
-              <w:rPr>
-                <w:noProof/>
-                <w:webHidden/>
-              </w:rPr>
-              <w:t>3</w:t>
-            </w:r>
-            <w:r>
-              <w:rPr>
-                <w:noProof/>
-                <w:webHidden/>
-              </w:rPr>
-              <w:fldChar w:fldCharType="end"/>
-            </w:r>
-          </w:hyperlink>
-        </w:p>
-        <w:p>
-          <w:pPr>
-            <w:pStyle w:val="TOC2"/>
-            <w:tabs>
-              <w:tab w:val="right" w:leader="dot" w:pos="9016"/>
-            </w:tabs>
-            <w:rPr>
-              <w:rFonts w:cstheme="minorBidi"/>
-              <w:noProof/>
-              <w:kern w:val="2"/>
-              <w:sz w:val="24"/>
-              <w:szCs w:val="24"/>
-              <w:lang w:val="en-BE" w:eastAsia="en-BE"/>
-            </w:rPr>
-          </w:pPr>
-          <w:hyperlink w:anchor="_Toc165812391" w:history="1">
-            <w:r>
-              <w:rPr>
-                <w:rStyle w:val="Hyperlink"/>
-                <w:noProof/>
-              </w:rPr>
-              <w:t>Proxy pattern (Structural example)</w:t>
-            </w:r>
-            <w:r>
-              <w:rPr>
-                <w:noProof/>
-                <w:webHidden/>
-              </w:rPr>
-              <w:tab/>
-            </w:r>
-            <w:r>
-              <w:rPr>
-                <w:noProof/>
-                <w:webHidden/>
-              </w:rPr>
-              <w:fldChar w:fldCharType="begin"/>
-            </w:r>
-            <w:r>
-              <w:rPr>
-                <w:noProof/>
-                <w:webHidden/>
-              </w:rPr>
-              <w:instrText xml:space="preserve"> PAGEREF _Toc165812391 \h </w:instrText>
-            </w:r>
-            <w:r>
-              <w:rPr>
-                <w:noProof/>
-                <w:webHidden/>
-              </w:rPr>
-            </w:r>
-            <w:r>
-              <w:rPr>
-                <w:noProof/>
-                <w:webHidden/>
-              </w:rPr>
-              <w:fldChar w:fldCharType="separate"/>
-            </w:r>
-            <w:r>
-              <w:rPr>
-                <w:noProof/>
-                <w:webHidden/>
-              </w:rPr>
-              <w:t>4</w:t>
-            </w:r>
-            <w:r>
-              <w:rPr>
-                <w:noProof/>
-                <w:webHidden/>
-              </w:rPr>
-              <w:fldChar w:fldCharType="end"/>
-            </w:r>
-          </w:hyperlink>
-        </w:p>
-        <w:p>
-          <w:pPr>
-            <w:pStyle w:val="TOC1"/>
-            <w:tabs>
-              <w:tab w:val="right" w:leader="dot" w:pos="9016"/>
-            </w:tabs>
-            <w:rPr>
-              <w:rFonts w:cstheme="minorBidi"/>
-              <w:noProof/>
-              <w:kern w:val="2"/>
-              <w:sz w:val="24"/>
-              <w:szCs w:val="24"/>
-              <w:lang w:val="en-BE" w:eastAsia="en-BE"/>
-            </w:rPr>
-          </w:pPr>
-          <w:hyperlink w:anchor="_Toc165812392" w:history="1">
-            <w:r>
-              <w:rPr>
-                <w:rStyle w:val="Hyperlink"/>
-                <w:noProof/>
-              </w:rPr>
-              <w:t>Cases from Bestmix</w:t>
-            </w:r>
-            <w:r>
-              <w:rPr>
-                <w:noProof/>
-                <w:webHidden/>
-              </w:rPr>
-              <w:tab/>
-            </w:r>
-            <w:r>
-              <w:rPr>
-                <w:noProof/>
-                <w:webHidden/>
-              </w:rPr>
-              <w:fldChar w:fldCharType="begin"/>
-            </w:r>
-            <w:r>
-              <w:rPr>
-                <w:noProof/>
-                <w:webHidden/>
-              </w:rPr>
-              <w:instrText xml:space="preserve"> PAGEREF _Toc165812392 \h </w:instrText>
-            </w:r>
-            <w:r>
-              <w:rPr>
-                <w:noProof/>
-                <w:webHidden/>
-              </w:rPr>
-            </w:r>
-            <w:r>
-              <w:rPr>
-                <w:noProof/>
-                <w:webHidden/>
-              </w:rPr>
-              <w:fldChar w:fldCharType="separate"/>
-            </w:r>
-            <w:r>
-              <w:rPr>
-                <w:noProof/>
-                <w:webHidden/>
-              </w:rPr>
-              <w:t>4</w:t>
+              <w:t>2</w:t>
             </w:r>
             <w:r>
               <w:rPr>
@@ -948,12 +730,12 @@
       <w:pPr>
         <w:pStyle w:val="Heading1"/>
       </w:pPr>
-      <w:bookmarkStart w:id="0" w:name="_Toc165812385"/>
+      <w:bookmarkStart w:id="1" w:name="_Toc166338290"/>
       <w:r>
         <w:lastRenderedPageBreak/>
         <w:t>Introduction</w:t>
       </w:r>
-      <w:bookmarkEnd w:id="0"/>
+      <w:bookmarkEnd w:id="1"/>
     </w:p>
     <w:p>
       <w:r>
@@ -962,26 +744,13 @@
     </w:p>
     <w:p>
       <w:r>
-        <w:t xml:space="preserve">In 1977, Christopher Alexander, an architect with a keen eye for patterns, introduced a revolutionary idea in his book 'A Pattern Language.' He proposed a language </w:t>
-      </w:r>
-      <w:proofErr w:type="spellStart"/>
-      <w:r>
-        <w:t>centered</w:t>
-      </w:r>
-      <w:proofErr w:type="spellEnd"/>
-      <w:r>
-        <w:t xml:space="preserve"> around entities called patterns—timeless solutions to architectural problems found across different cultures. These patterns weren't just bricks and mortar; they were the building blocks of universal design thinking.</w:t>
-      </w:r>
-    </w:p>
-    <w:p>
-      <w:r>
-        <w:t xml:space="preserve">Fast forward to 1995, a landmark year for software engineering. Four visionaries—Erich Gamma, Richard Helm, Ralph Johnson, and John </w:t>
-      </w:r>
-      <w:proofErr w:type="spellStart"/>
-      <w:r>
-        <w:t>Vlissides</w:t>
-      </w:r>
-      <w:proofErr w:type="spellEnd"/>
+        <w:t>In 1977, Christopher Alexander, an architect with a keen eye for patterns, introduced a revolutionary idea in his book 'A Pattern Language.' He proposed a language centered around entities called patterns—timeless solutions to architectural problems found across different cultures. These patterns weren't just bricks and mortar; they were the building blocks of universal design thinking.</w:t>
+      </w:r>
+    </w:p>
+    <w:p>
+      <w:r>
+        <w:t>Fast forward to 1995, a landmark year for software engineering. Four visionaries—Erich Gamma, Richard Helm, Ralph Johnson, and John Vlissides</w:t>
+      </w:r>
       <w:r>
         <w:t xml:space="preserve">, Also known as ‘the Gang of Four’ </w:t>
       </w:r>
@@ -998,11 +767,11 @@
       <w:pPr>
         <w:pStyle w:val="Heading1"/>
       </w:pPr>
-      <w:bookmarkStart w:id="1" w:name="_Toc165812386"/>
+      <w:bookmarkStart w:id="2" w:name="_Toc166338291"/>
       <w:r>
         <w:t>Goal</w:t>
       </w:r>
-      <w:bookmarkEnd w:id="1"/>
+      <w:bookmarkEnd w:id="2"/>
     </w:p>
     <w:p>
       <w:r>
@@ -1013,11 +782,11 @@
       <w:pPr>
         <w:pStyle w:val="Heading1"/>
       </w:pPr>
-      <w:bookmarkStart w:id="2" w:name="_Toc165812387"/>
+      <w:bookmarkStart w:id="3" w:name="_Toc166338292"/>
       <w:r>
         <w:t>Gang of four</w:t>
       </w:r>
-      <w:bookmarkEnd w:id="2"/>
+      <w:bookmarkEnd w:id="3"/>
     </w:p>
     <w:p>
       <w:r>
@@ -1037,32 +806,15 @@
       </w:r>
     </w:p>
     <w:p>
-      <w:proofErr w:type="spellStart"/>
       <w:r>
         <w:rPr>
           <w:b/>
           <w:bCs/>
         </w:rPr>
-        <w:t>Behavioral</w:t>
-      </w:r>
-      <w:proofErr w:type="spellEnd"/>
-      <w:r>
-        <w:rPr>
-          <w:b/>
-          <w:bCs/>
-        </w:rPr>
-        <w:t xml:space="preserve"> Patterns</w:t>
-      </w:r>
-      <w:r>
-        <w:t xml:space="preserve">: </w:t>
-      </w:r>
-      <w:proofErr w:type="spellStart"/>
-      <w:r>
-        <w:t>Behavioral</w:t>
-      </w:r>
-      <w:proofErr w:type="spellEnd"/>
-      <w:r>
-        <w:t xml:space="preserve"> patterns are concerned with communication between objects, focusing on how objects distribute responsibilities and duties among themselves. Examples include Observer, Strategy, Command, Iterator, and State patterns.</w:t>
+        <w:t>Behavioral Patterns</w:t>
+      </w:r>
+      <w:r>
+        <w:t>: Behavioral patterns are concerned with communication between objects, focusing on how objects distribute responsibilities and duties among themselves. Examples include Observer, Strategy, Command, Iterator, and State patterns.</w:t>
       </w:r>
     </w:p>
     <w:p>
@@ -1081,48 +833,195 @@
       <w:pPr>
         <w:pStyle w:val="Heading1"/>
       </w:pPr>
-      <w:bookmarkStart w:id="3" w:name="_Toc165812388"/>
-      <w:r>
-        <w:t>Explain a few in detail with example code</w:t>
-      </w:r>
-      <w:bookmarkEnd w:id="3"/>
-    </w:p>
-    <w:p>
-      <w:r>
-        <w:t xml:space="preserve">What </w:t>
-      </w:r>
-      <w:r>
-        <w:t>I’ve</w:t>
-      </w:r>
-      <w:r>
-        <w:t xml:space="preserve"> explained until now may all seem very abstract, so let me give you a few examples of design patterns.</w:t>
+      <w:bookmarkStart w:id="4" w:name="_Toc166338293"/>
+      <w:r>
+        <w:t xml:space="preserve">Cases from </w:t>
+      </w:r>
+      <w:r>
+        <w:t>B</w:t>
+      </w:r>
+      <w:r>
+        <w:t>estmi</w:t>
+      </w:r>
+      <w:r>
+        <w:t>x</w:t>
+      </w:r>
+      <w:bookmarkEnd w:id="4"/>
+    </w:p>
+    <w:p>
+      <w:r>
+        <w:t xml:space="preserve">Since i did my internship at Bestmix i will use their codebase to show you how some of these design patterns are used in real production software. </w:t>
+      </w:r>
+    </w:p>
+    <w:p>
+      <w:r>
+        <w:t xml:space="preserve">Bestmix recipe management is a software </w:t>
+      </w:r>
+      <w:r>
+        <w:t xml:space="preserve">that </w:t>
+      </w:r>
+      <w:r>
+        <w:t>allows users to accurately manage recipes and generate product specifications</w:t>
+      </w:r>
+      <w:r>
+        <w:t xml:space="preserve">. </w:t>
       </w:r>
     </w:p>
     <w:p>
       <w:pPr>
         <w:pStyle w:val="Heading2"/>
       </w:pPr>
-      <w:bookmarkStart w:id="4" w:name="_Toc165812389"/>
-      <w:r>
-        <w:t xml:space="preserve">Singleton </w:t>
-      </w:r>
-      <w:r>
-        <w:t>pattern (Creational example)</w:t>
-      </w:r>
-      <w:bookmarkEnd w:id="4"/>
-    </w:p>
-    <w:p>
-      <w:r>
-        <w:t xml:space="preserve">A common creational pattern is the singleton pattern. The intent of this pattern is to </w:t>
-      </w:r>
-      <w:r>
-        <w:t>Ensure a class only has one instance, and provide a global point of access to it.</w:t>
-      </w:r>
-    </w:p>
-    <w:p>
-      <w:r>
-        <w:t>Having only one instance of a class can be advantageous, such as ensuring a database is accessed through a single point. This is commonly achieved by having a static instance of the class within the class itself, and then accessing this instance through a static method.</w:t>
-      </w:r>
+      <w:bookmarkStart w:id="5" w:name="_Toc166338294"/>
+      <w:r>
+        <w:t>Observer pattern: validator</w:t>
+      </w:r>
+      <w:bookmarkEnd w:id="5"/>
+    </w:p>
+    <w:p>
+      <w:r>
+        <w:t xml:space="preserve">An interesting behavioural pattern is the Observer pattern. </w:t>
+      </w:r>
+    </w:p>
+    <w:p>
+      <w:r>
+        <w:t>Observer lets you define a subscription mechanism to notify multiple objects about any events that happen to the object they’re observing.</w:t>
+      </w:r>
+      <w:r>
+        <w:t xml:space="preserve"> </w:t>
+      </w:r>
+    </w:p>
+    <w:bookmarkEnd w:id="0"/>
+    <w:p>
+      <w:pPr>
+        <w:rPr>
+          <w:lang w:val="en-GB"/>
+        </w:rPr>
+      </w:pPr>
+      <w:r>
+        <w:rPr>
+          <w:lang w:val="en-GB"/>
+        </w:rPr>
+        <w:t>In Bestmix there are m</w:t>
+      </w:r>
+      <w:r>
+        <w:rPr>
+          <w:lang w:val="en-GB"/>
+        </w:rPr>
+        <w:t xml:space="preserve">any entities such as recipes, products, parameters and much more. These entities can be created and edited, which means they need to be validated as well. An entity with invalid data, such as empty mandatory fields should not be saved to the database. For this reason there is a validator class. </w:t>
+      </w:r>
+    </w:p>
+    <w:p>
+      <w:pPr>
+        <w:spacing w:before="240" w:after="240"/>
+        <w:rPr>
+          <w:rFonts w:ascii="Aptos" w:eastAsia="Aptos" w:hAnsi="Aptos" w:cs="Aptos"/>
+        </w:rPr>
+      </w:pPr>
+      <w:r>
+        <w:rPr>
+          <w:rFonts w:ascii="Aptos" w:eastAsia="Aptos" w:hAnsi="Aptos" w:cs="Aptos"/>
+        </w:rPr>
+        <w:t xml:space="preserve">The observer pattern is implemented in 2 ways here, the validator subscribes to an entity, so that the entity is validated the moment it changes. But an entity can also subscribe to the validator, so that it knows and can react to it being validated. </w:t>
+      </w:r>
+    </w:p>
+    <w:p>
+      <w:pPr>
+        <w:spacing w:before="240" w:after="240"/>
+        <w:rPr>
+          <w:rFonts w:ascii="Aptos" w:eastAsia="Aptos" w:hAnsi="Aptos" w:cs="Aptos"/>
+        </w:rPr>
+      </w:pPr>
+      <w:r>
+        <w:rPr>
+          <w:rFonts w:ascii="Aptos" w:eastAsia="Aptos" w:hAnsi="Aptos" w:cs="Aptos"/>
+        </w:rPr>
+        <w:t xml:space="preserve">To do this, the validator class has an event and a delegate. So that entities can subscribe to it. </w:t>
+      </w:r>
+    </w:p>
+    <w:p>
+      <w:pPr>
+        <w:spacing w:before="240" w:after="240"/>
+        <w:rPr>
+          <w:rFonts w:ascii="Aptos" w:eastAsia="Aptos" w:hAnsi="Aptos" w:cs="Aptos"/>
+        </w:rPr>
+      </w:pPr>
+      <w:r>
+        <w:rPr>
+          <w:rFonts w:ascii="Aptos" w:eastAsia="Aptos" w:hAnsi="Aptos" w:cs="Aptos"/>
+        </w:rPr>
+        <w:t xml:space="preserve">One place where this validator is used is in the </w:t>
+      </w:r>
+      <w:r>
+        <w:t xml:space="preserve">ChangeMultipleRecipesViewmodel. This viewmodel shows a grid with multiple entities, which you can edit in the grid itself. </w:t>
+      </w:r>
+    </w:p>
+    <w:p>
+      <w:pPr>
+        <w:spacing w:before="240" w:after="240"/>
+      </w:pPr>
+      <w:r>
+        <w:rPr>
+          <w:rFonts w:ascii="Aptos" w:eastAsia="Aptos" w:hAnsi="Aptos" w:cs="Aptos"/>
+        </w:rPr>
+        <w:t xml:space="preserve">In this viewmodel, a validator gets added to each row (with each row representing an </w:t>
+      </w:r>
+      <w:r>
+        <w:rPr>
+          <w:rFonts w:ascii="Aptos" w:eastAsia="Aptos" w:hAnsi="Aptos" w:cs="Aptos"/>
+        </w:rPr>
+        <w:t>entity)</w:t>
+      </w:r>
+    </w:p>
+    <w:p>
+      <w:pPr>
+        <w:spacing w:before="240" w:after="240"/>
+        <w:rPr>
+          <w:rFonts w:ascii="Aptos" w:eastAsia="Aptos" w:hAnsi="Aptos" w:cs="Aptos"/>
+        </w:rPr>
+      </w:pPr>
+      <w:r>
+        <w:rPr>
+          <w:rFonts w:ascii="Aptos" w:eastAsia="Aptos" w:hAnsi="Aptos" w:cs="Aptos"/>
+        </w:rPr>
+        <w:t>In the 2 highlighted lines you can see that first the row subscribes to its validator and assigns UpdateValidity() as event handler. Then the validator subscribes to the row’s entity using its own Subscribe method. This subscribe method looks like this:</w:t>
+      </w:r>
+    </w:p>
+    <w:p>
+      <w:pPr>
+        <w:spacing w:before="240" w:after="240"/>
+        <w:rPr>
+          <w:rFonts w:ascii="Aptos" w:eastAsia="Aptos" w:hAnsi="Aptos" w:cs="Aptos"/>
+        </w:rPr>
+      </w:pPr>
+      <w:r>
+        <w:rPr>
+          <w:rFonts w:ascii="Aptos" w:eastAsia="Aptos" w:hAnsi="Aptos" w:cs="Aptos"/>
+        </w:rPr>
+        <w:lastRenderedPageBreak/>
+        <w:t xml:space="preserve">Entity.PropertyChanged is an event that variables have by default in C#, and the validator subscribes to it, using propertyChangedHandler as event handler. The main thing that propertyChangedHanlder does is trigger the validate method: </w:t>
+      </w:r>
+    </w:p>
+    <w:p>
+      <w:pPr>
+        <w:spacing w:before="240" w:after="240"/>
+        <w:rPr>
+          <w:rFonts w:ascii="Aptos" w:eastAsia="Aptos" w:hAnsi="Aptos" w:cs="Aptos"/>
+        </w:rPr>
+      </w:pPr>
+      <w:r>
+        <w:rPr>
+          <w:rFonts w:ascii="Aptos" w:eastAsia="Aptos" w:hAnsi="Aptos" w:cs="Aptos"/>
+        </w:rPr>
+        <w:t xml:space="preserve">The validate method then triggers the EntityValidated, so now the row knows it has been validated and it’s handler method can set the isValid parameter and potentially block it from being saved to the database. </w:t>
+      </w:r>
+    </w:p>
+    <w:p>
+      <w:pPr>
+        <w:spacing w:before="240" w:after="240"/>
+        <w:rPr>
+          <w:rFonts w:ascii="Aptos" w:eastAsia="Aptos" w:hAnsi="Aptos" w:cs="Aptos"/>
+        </w:rPr>
+      </w:pPr>
     </w:p>
     <w:p>
       <w:pPr>
@@ -1131,389 +1030,8 @@
           <w:bCs/>
         </w:rPr>
       </w:pPr>
-      <w:r>
-        <w:rPr>
-          <w:b/>
-          <w:bCs/>
-        </w:rPr>
-        <w:t>Show regular example</w:t>
-      </w:r>
-    </w:p>
-    <w:p>
-      <w:r>
-        <w:t xml:space="preserve">This is how a singleton is usually achieved, </w:t>
-      </w:r>
-      <w:proofErr w:type="spellStart"/>
-      <w:r>
-        <w:t>DbContext</w:t>
-      </w:r>
-      <w:proofErr w:type="spellEnd"/>
-      <w:r>
-        <w:t xml:space="preserve">  has a static instance of itself, and a static getter method for this instance. </w:t>
-      </w:r>
-    </w:p>
-    <w:p>
-      <w:r>
-        <w:t xml:space="preserve">To ensure </w:t>
-      </w:r>
-    </w:p>
-    <w:p>
-      <w:pPr>
-        <w:rPr>
-          <w:b/>
-          <w:bCs/>
-        </w:rPr>
-      </w:pPr>
-    </w:p>
-    <w:p>
-      <w:pPr>
-        <w:rPr>
-          <w:b/>
-          <w:bCs/>
-        </w:rPr>
-      </w:pPr>
-      <w:r>
-        <w:rPr>
-          <w:b/>
-          <w:bCs/>
-        </w:rPr>
-        <w:t>Show lazy T example</w:t>
-      </w:r>
-    </w:p>
-    <w:p>
-      <w:pPr>
-        <w:pStyle w:val="Heading2"/>
-      </w:pPr>
-      <w:bookmarkStart w:id="5" w:name="_Toc165812390"/>
-      <w:r>
-        <w:t>Observer pattern (</w:t>
-      </w:r>
-      <w:r>
-        <w:t>Behavioural</w:t>
-      </w:r>
-      <w:r>
-        <w:t xml:space="preserve"> example)</w:t>
-      </w:r>
-      <w:bookmarkEnd w:id="5"/>
-    </w:p>
-    <w:p>
-      <w:r>
-        <w:t xml:space="preserve">An interesting behavioural pattern is the Observer pattern. </w:t>
-      </w:r>
-    </w:p>
-    <w:p>
-      <w:r>
-        <w:t>Observer lets you define a subscription mechanism to notify multiple objects about any events that happen to the object they’re observing.</w:t>
-      </w:r>
-      <w:r>
-        <w:t xml:space="preserve"> </w:t>
-      </w:r>
     </w:p>
     <w:p/>
-    <w:p>
-      <w:pPr>
-        <w:rPr>
-          <w:b/>
-          <w:bCs/>
-        </w:rPr>
-      </w:pPr>
-      <w:r>
-        <w:rPr>
-          <w:b/>
-          <w:bCs/>
-        </w:rPr>
-        <w:t>Show notification</w:t>
-      </w:r>
-      <w:r>
-        <w:rPr>
-          <w:b/>
-          <w:bCs/>
-        </w:rPr>
-        <w:t xml:space="preserve"> </w:t>
-      </w:r>
-      <w:r>
-        <w:rPr>
-          <w:b/>
-          <w:bCs/>
-        </w:rPr>
-        <w:t>server example</w:t>
-      </w:r>
-    </w:p>
-    <w:p>
-      <w:r>
-        <w:t xml:space="preserve">As you can see in this </w:t>
-      </w:r>
-      <w:r>
-        <w:t>C</w:t>
-      </w:r>
-      <w:r>
-        <w:t xml:space="preserve"># example, we have a notification server and a phone. </w:t>
-      </w:r>
-      <w:r>
-        <w:tab/>
-      </w:r>
-      <w:r>
-        <w:t xml:space="preserve">In </w:t>
-      </w:r>
-      <w:proofErr w:type="spellStart"/>
-      <w:r>
-        <w:t>c#</w:t>
-      </w:r>
-      <w:proofErr w:type="spellEnd"/>
-      <w:r>
-        <w:t xml:space="preserve"> the observer pattern is implemented using events and delegates. The event is defined in the notification server, and phones can subscribe to it using += and say what method should run when the event occurs. The delegate </w:t>
-      </w:r>
-      <w:proofErr w:type="spellStart"/>
-      <w:r>
-        <w:t>notificationhanlder</w:t>
-      </w:r>
-      <w:proofErr w:type="spellEnd"/>
-      <w:r>
-        <w:t xml:space="preserve"> in the </w:t>
-      </w:r>
-      <w:r>
-        <w:lastRenderedPageBreak/>
-        <w:t xml:space="preserve">notification server serves as a signature for what the handler method in a phone, the </w:t>
-      </w:r>
-      <w:proofErr w:type="spellStart"/>
-      <w:r>
-        <w:t>ReceiveNotification</w:t>
-      </w:r>
-      <w:proofErr w:type="spellEnd"/>
-      <w:r>
-        <w:t xml:space="preserve"> method in this case, should look like. </w:t>
-      </w:r>
-      <w:r>
-        <w:t xml:space="preserve"> </w:t>
-      </w:r>
-    </w:p>
-    <w:p>
-      <w:r>
-        <w:t xml:space="preserve">All this combined means that when the notification server runs the </w:t>
-      </w:r>
-      <w:proofErr w:type="spellStart"/>
-      <w:r>
-        <w:t>SendNotification</w:t>
-      </w:r>
-      <w:proofErr w:type="spellEnd"/>
-      <w:r>
-        <w:t xml:space="preserve"> method, all subscribed phones will run their </w:t>
-      </w:r>
-      <w:proofErr w:type="spellStart"/>
-      <w:r>
-        <w:t>ReceiveNotification</w:t>
-      </w:r>
-      <w:proofErr w:type="spellEnd"/>
-      <w:r>
-        <w:t xml:space="preserve"> method.</w:t>
-      </w:r>
-    </w:p>
-    <w:p/>
-    <w:p>
-      <w:r>
-        <w:t>You should consider implementing the Observer pattern when you encounter scenarios where changes in one object's state need to trigger actions in other parts of the system, but you want to keep these components loosely coupled.</w:t>
-      </w:r>
-    </w:p>
-    <w:p>
-      <w:pPr>
-        <w:pStyle w:val="Heading2"/>
-      </w:pPr>
-      <w:bookmarkStart w:id="6" w:name="_Toc165812391"/>
-      <w:r>
-        <w:t>Proxy pattern (Structural example)</w:t>
-      </w:r>
-      <w:bookmarkEnd w:id="6"/>
-    </w:p>
-    <w:p>
-      <w:r>
-        <w:t>The proxy pattern is an example of a structural pattern. It</w:t>
-      </w:r>
-      <w:r>
-        <w:t xml:space="preserve"> lets you provide a substitute or placeholder for another object. A proxy controls access to the original object, allowing you to perform something either before or after the request gets through to the original object.</w:t>
-      </w:r>
-    </w:p>
-    <w:p>
-      <w:r>
-        <w:t>The following example has a database service, which has a proxy that does pre and post processing when writing data.</w:t>
-      </w:r>
-    </w:p>
-    <w:p>
-      <w:pPr>
-        <w:rPr>
-          <w:b/>
-          <w:bCs/>
-        </w:rPr>
-      </w:pPr>
-      <w:r>
-        <w:rPr>
-          <w:b/>
-          <w:bCs/>
-        </w:rPr>
-        <w:t>Show database example</w:t>
-      </w:r>
-    </w:p>
-    <w:p>
-      <w:r>
-        <w:t xml:space="preserve">Here we have our Database service, a simple class containing a method to write to the database. It follows the </w:t>
-      </w:r>
-      <w:proofErr w:type="spellStart"/>
-      <w:r>
-        <w:t>IDatabaseService</w:t>
-      </w:r>
-      <w:proofErr w:type="spellEnd"/>
-      <w:r>
-        <w:t xml:space="preserve"> interface. </w:t>
-      </w:r>
-    </w:p>
-    <w:p>
-      <w:r>
-        <w:t xml:space="preserve">Now this is our proxy class. It follows the same interface as the database service, so the proxy service and actual database service can be used interchangeably. The proxy contains an instance of the database service, and when the proxy’s </w:t>
-      </w:r>
-      <w:proofErr w:type="spellStart"/>
-      <w:r>
-        <w:t>WriteData</w:t>
-      </w:r>
-      <w:proofErr w:type="spellEnd"/>
-      <w:r>
-        <w:t xml:space="preserve"> method is called, it just calls the database service’s </w:t>
-      </w:r>
-      <w:proofErr w:type="spellStart"/>
-      <w:r>
-        <w:t>WriteData</w:t>
-      </w:r>
-      <w:proofErr w:type="spellEnd"/>
-      <w:r>
-        <w:t xml:space="preserve"> method. However now you can add whatever logic, pre and post processing in this case around the </w:t>
-      </w:r>
-      <w:proofErr w:type="spellStart"/>
-      <w:r>
-        <w:t>WriteData</w:t>
-      </w:r>
-      <w:proofErr w:type="spellEnd"/>
-      <w:r>
-        <w:t xml:space="preserve"> method without the caller or database service needing to worry about it. </w:t>
-      </w:r>
-    </w:p>
-    <w:p>
-      <w:pPr>
-        <w:pStyle w:val="Heading1"/>
-      </w:pPr>
-      <w:bookmarkStart w:id="7" w:name="_Toc165812392"/>
-      <w:r>
-        <w:t xml:space="preserve">Cases from </w:t>
-      </w:r>
-      <w:proofErr w:type="spellStart"/>
-      <w:r>
-        <w:t>B</w:t>
-      </w:r>
-      <w:r>
-        <w:t>estmi</w:t>
-      </w:r>
-      <w:r>
-        <w:t>x</w:t>
-      </w:r>
-      <w:bookmarkEnd w:id="7"/>
-      <w:proofErr w:type="spellEnd"/>
-    </w:p>
-    <w:p>
-      <w:r>
-        <w:t xml:space="preserve">Talk about some cases of design pattern use in the </w:t>
-      </w:r>
-      <w:proofErr w:type="spellStart"/>
-      <w:r>
-        <w:t>B</w:t>
-      </w:r>
-      <w:r>
-        <w:t>estmix</w:t>
-      </w:r>
-      <w:proofErr w:type="spellEnd"/>
-      <w:r>
-        <w:t xml:space="preserve"> codebase (idk yet how many, </w:t>
-      </w:r>
-      <w:r>
-        <w:t>got to</w:t>
-      </w:r>
-      <w:r>
-        <w:t xml:space="preserve"> see how big they are).  </w:t>
-      </w:r>
-    </w:p>
-    <w:p>
-      <w:r>
-        <w:t>For every case:</w:t>
-      </w:r>
-    </w:p>
-    <w:p>
-      <w:pPr>
-        <w:pStyle w:val="ListParagraph"/>
-        <w:numPr>
-          <w:ilvl w:val="0"/>
-          <w:numId w:val="5"/>
-        </w:numPr>
-      </w:pPr>
-      <w:r>
-        <w:t>Give some context about code I am talking about</w:t>
-      </w:r>
-    </w:p>
-    <w:p>
-      <w:pPr>
-        <w:pStyle w:val="ListParagraph"/>
-        <w:numPr>
-          <w:ilvl w:val="0"/>
-          <w:numId w:val="5"/>
-        </w:numPr>
-      </w:pPr>
-      <w:r>
-        <w:t xml:space="preserve">Show snippets </w:t>
-      </w:r>
-    </w:p>
-    <w:p>
-      <w:pPr>
-        <w:pStyle w:val="ListParagraph"/>
-        <w:numPr>
-          <w:ilvl w:val="0"/>
-          <w:numId w:val="5"/>
-        </w:numPr>
-      </w:pPr>
-      <w:r>
-        <w:t>Explain what design pattern we are dealing with</w:t>
-      </w:r>
-    </w:p>
-    <w:p>
-      <w:pPr>
-        <w:pStyle w:val="ListParagraph"/>
-        <w:numPr>
-          <w:ilvl w:val="0"/>
-          <w:numId w:val="5"/>
-        </w:numPr>
-      </w:pPr>
-      <w:r>
-        <w:t>Why is this a good/bad choice</w:t>
-      </w:r>
-    </w:p>
-    <w:p>
-      <w:pPr>
-        <w:pStyle w:val="ListParagraph"/>
-        <w:numPr>
-          <w:ilvl w:val="0"/>
-          <w:numId w:val="5"/>
-        </w:numPr>
-      </w:pPr>
-      <w:r>
-        <w:t>What are possible improvements?</w:t>
-      </w:r>
-    </w:p>
-    <w:p>
-      <w:pPr>
-        <w:pStyle w:val="ListParagraph"/>
-        <w:numPr>
-          <w:ilvl w:val="0"/>
-          <w:numId w:val="5"/>
-        </w:numPr>
-      </w:pPr>
-      <w:r>
-        <w:t>Show improved snippets</w:t>
-      </w:r>
-    </w:p>
     <w:sectPr>
       <w:pgSz w:w="11906" w:h="16838"/>
       <w:pgMar w:top="1440" w:right="1440" w:bottom="1440" w:left="1440" w:header="708" w:footer="708" w:gutter="0"/>
@@ -2484,6 +2002,7 @@
   <w:style w:type="paragraph" w:default="1" w:styleId="Normal">
     <w:name w:val="Normal"/>
     <w:qFormat/>
+    <w:rsid w:val="00832397"/>
   </w:style>
   <w:style w:type="paragraph" w:styleId="Heading1">
     <w:name w:val="heading 1"/>
@@ -2700,7 +2219,6 @@
   <w:style w:type="character" w:default="1" w:styleId="DefaultParagraphFont">
     <w:name w:val="Default Paragraph Font"/>
     <w:uiPriority w:val="1"/>
-    <w:semiHidden/>
     <w:unhideWhenUsed/>
   </w:style>
   <w:style w:type="table" w:default="1" w:styleId="TableNormal">
@@ -3256,6 +2774,41 @@
     <w:name w:val="url"/>
     <w:basedOn w:val="DefaultParagraphFont"/>
     <w:rsid w:val="00E00E4B"/>
+  </w:style>
+  <w:style w:type="paragraph" w:customStyle="1" w:styleId="code0">
+    <w:name w:val="code"/>
+    <w:basedOn w:val="Normal"/>
+    <w:link w:val="codeChar0"/>
+    <w:qFormat/>
+    <w:rsid w:val="007740EF"/>
+    <w:pPr>
+      <w:keepNext/>
+      <w:keepLines/>
+      <w:autoSpaceDE w:val="0"/>
+      <w:autoSpaceDN w:val="0"/>
+      <w:adjustRightInd w:val="0"/>
+      <w:spacing w:after="0" w:line="240" w:lineRule="auto"/>
+    </w:pPr>
+    <w:rPr>
+      <w:rFonts w:ascii="Cascadia Mono" w:hAnsi="Cascadia Mono" w:cs="Cascadia Mono"/>
+      <w:kern w:val="0"/>
+      <w:sz w:val="16"/>
+      <w:szCs w:val="19"/>
+      <w:lang w:val="en-US"/>
+    </w:rPr>
+  </w:style>
+  <w:style w:type="character" w:customStyle="1" w:styleId="codeChar0">
+    <w:name w:val="code Char"/>
+    <w:basedOn w:val="DefaultParagraphFont"/>
+    <w:link w:val="code0"/>
+    <w:rsid w:val="007740EF"/>
+    <w:rPr>
+      <w:rFonts w:ascii="Cascadia Mono" w:hAnsi="Cascadia Mono" w:cs="Cascadia Mono"/>
+      <w:kern w:val="0"/>
+      <w:sz w:val="16"/>
+      <w:szCs w:val="19"/>
+      <w:lang w:val="en-US"/>
+    </w:rPr>
   </w:style>
 </w:styles>
 </file>

--- a/tedTalk/TedTalkScript.docx
+++ b/tedTalk/TedTalkScript.docx
@@ -347,7 +347,7 @@
           <w:r>
             <w:fldChar w:fldCharType="separate"/>
           </w:r>
-          <w:hyperlink w:anchor="_Toc166338290" w:history="1">
+          <w:hyperlink w:anchor="_Toc166423003" w:history="1">
             <w:r>
               <w:rPr>
                 <w:rStyle w:val="Hyperlink"/>
@@ -374,7 +374,7 @@
                 <w:noProof/>
                 <w:webHidden/>
               </w:rPr>
-              <w:instrText xml:space="preserve"> PAGEREF _Toc166338290 \h </w:instrText>
+              <w:instrText xml:space="preserve"> PAGEREF _Toc166423003 \h </w:instrText>
             </w:r>
             <w:r>
               <w:rPr>
@@ -420,7 +420,7 @@
               <w:lang w:val="en-BE" w:eastAsia="en-BE"/>
             </w:rPr>
           </w:pPr>
-          <w:hyperlink w:anchor="_Toc166338291" w:history="1">
+          <w:hyperlink w:anchor="_Toc166423004" w:history="1">
             <w:r>
               <w:rPr>
                 <w:rStyle w:val="Hyperlink"/>
@@ -447,7 +447,7 @@
                 <w:noProof/>
                 <w:webHidden/>
               </w:rPr>
-              <w:instrText xml:space="preserve"> PAGEREF _Toc166338291 \h </w:instrText>
+              <w:instrText xml:space="preserve"> PAGEREF _Toc166423004 \h </w:instrText>
             </w:r>
             <w:r>
               <w:rPr>
@@ -493,7 +493,7 @@
               <w:lang w:val="en-BE" w:eastAsia="en-BE"/>
             </w:rPr>
           </w:pPr>
-          <w:hyperlink w:anchor="_Toc166338292" w:history="1">
+          <w:hyperlink w:anchor="_Toc166423005" w:history="1">
             <w:r>
               <w:rPr>
                 <w:rStyle w:val="Hyperlink"/>
@@ -520,7 +520,7 @@
                 <w:noProof/>
                 <w:webHidden/>
               </w:rPr>
-              <w:instrText xml:space="preserve"> PAGEREF _Toc166338292 \h </w:instrText>
+              <w:instrText xml:space="preserve"> PAGEREF _Toc166423005 \h </w:instrText>
             </w:r>
             <w:r>
               <w:rPr>
@@ -540,7 +540,7 @@
                 <w:noProof/>
                 <w:webHidden/>
               </w:rPr>
-              <w:t>2</w:t>
+              <w:t>3</w:t>
             </w:r>
             <w:r>
               <w:rPr>
@@ -566,7 +566,7 @@
               <w:lang w:val="en-BE" w:eastAsia="en-BE"/>
             </w:rPr>
           </w:pPr>
-          <w:hyperlink w:anchor="_Toc166338293" w:history="1">
+          <w:hyperlink w:anchor="_Toc166423006" w:history="1">
             <w:r>
               <w:rPr>
                 <w:rStyle w:val="Hyperlink"/>
@@ -593,7 +593,7 @@
                 <w:noProof/>
                 <w:webHidden/>
               </w:rPr>
-              <w:instrText xml:space="preserve"> PAGEREF _Toc166338293 \h </w:instrText>
+              <w:instrText xml:space="preserve"> PAGEREF _Toc166423006 \h </w:instrText>
             </w:r>
             <w:r>
               <w:rPr>
@@ -613,7 +613,7 @@
                 <w:noProof/>
                 <w:webHidden/>
               </w:rPr>
-              <w:t>2</w:t>
+              <w:t>3</w:t>
             </w:r>
             <w:r>
               <w:rPr>
@@ -639,7 +639,7 @@
               <w:lang w:val="en-BE" w:eastAsia="en-BE"/>
             </w:rPr>
           </w:pPr>
-          <w:hyperlink w:anchor="_Toc166338294" w:history="1">
+          <w:hyperlink w:anchor="_Toc166423007" w:history="1">
             <w:r>
               <w:rPr>
                 <w:rStyle w:val="Hyperlink"/>
@@ -666,7 +666,7 @@
                 <w:noProof/>
                 <w:webHidden/>
               </w:rPr>
-              <w:instrText xml:space="preserve"> PAGEREF _Toc166338294 \h </w:instrText>
+              <w:instrText xml:space="preserve"> PAGEREF _Toc166423007 \h </w:instrText>
             </w:r>
             <w:r>
               <w:rPr>
@@ -686,7 +686,153 @@
                 <w:noProof/>
                 <w:webHidden/>
               </w:rPr>
-              <w:t>2</w:t>
+              <w:t>3</w:t>
+            </w:r>
+            <w:r>
+              <w:rPr>
+                <w:noProof/>
+                <w:webHidden/>
+              </w:rPr>
+              <w:fldChar w:fldCharType="end"/>
+            </w:r>
+          </w:hyperlink>
+        </w:p>
+        <w:p>
+          <w:pPr>
+            <w:pStyle w:val="TOC2"/>
+            <w:tabs>
+              <w:tab w:val="right" w:leader="dot" w:pos="9016"/>
+            </w:tabs>
+            <w:rPr>
+              <w:rFonts w:cstheme="minorBidi"/>
+              <w:noProof/>
+              <w:kern w:val="2"/>
+              <w:sz w:val="24"/>
+              <w:szCs w:val="24"/>
+              <w:lang w:val="en-BE" w:eastAsia="en-BE"/>
+            </w:rPr>
+          </w:pPr>
+          <w:hyperlink w:anchor="_Toc166423008" w:history="1">
+            <w:r>
+              <w:rPr>
+                <w:rStyle w:val="Hyperlink"/>
+                <w:noProof/>
+              </w:rPr>
+              <w:t>Strategy pattern: import translations</w:t>
+            </w:r>
+            <w:r>
+              <w:rPr>
+                <w:noProof/>
+                <w:webHidden/>
+              </w:rPr>
+              <w:tab/>
+            </w:r>
+            <w:r>
+              <w:rPr>
+                <w:noProof/>
+                <w:webHidden/>
+              </w:rPr>
+              <w:fldChar w:fldCharType="begin"/>
+            </w:r>
+            <w:r>
+              <w:rPr>
+                <w:noProof/>
+                <w:webHidden/>
+              </w:rPr>
+              <w:instrText xml:space="preserve"> PAGEREF _Toc166423008 \h </w:instrText>
+            </w:r>
+            <w:r>
+              <w:rPr>
+                <w:noProof/>
+                <w:webHidden/>
+              </w:rPr>
+            </w:r>
+            <w:r>
+              <w:rPr>
+                <w:noProof/>
+                <w:webHidden/>
+              </w:rPr>
+              <w:fldChar w:fldCharType="separate"/>
+            </w:r>
+            <w:r>
+              <w:rPr>
+                <w:noProof/>
+                <w:webHidden/>
+              </w:rPr>
+              <w:t>5</w:t>
+            </w:r>
+            <w:r>
+              <w:rPr>
+                <w:noProof/>
+                <w:webHidden/>
+              </w:rPr>
+              <w:fldChar w:fldCharType="end"/>
+            </w:r>
+          </w:hyperlink>
+        </w:p>
+        <w:p>
+          <w:pPr>
+            <w:pStyle w:val="TOC1"/>
+            <w:tabs>
+              <w:tab w:val="right" w:leader="dot" w:pos="9016"/>
+            </w:tabs>
+            <w:rPr>
+              <w:rFonts w:cstheme="minorBidi"/>
+              <w:noProof/>
+              <w:kern w:val="2"/>
+              <w:sz w:val="24"/>
+              <w:szCs w:val="24"/>
+              <w:lang w:val="en-BE" w:eastAsia="en-BE"/>
+            </w:rPr>
+          </w:pPr>
+          <w:hyperlink w:anchor="_Toc166423009" w:history="1">
+            <w:r>
+              <w:rPr>
+                <w:rStyle w:val="Hyperlink"/>
+                <w:noProof/>
+              </w:rPr>
+              <w:t>Conclusion</w:t>
+            </w:r>
+            <w:r>
+              <w:rPr>
+                <w:noProof/>
+                <w:webHidden/>
+              </w:rPr>
+              <w:tab/>
+            </w:r>
+            <w:r>
+              <w:rPr>
+                <w:noProof/>
+                <w:webHidden/>
+              </w:rPr>
+              <w:fldChar w:fldCharType="begin"/>
+            </w:r>
+            <w:r>
+              <w:rPr>
+                <w:noProof/>
+                <w:webHidden/>
+              </w:rPr>
+              <w:instrText xml:space="preserve"> PAGEREF _Toc166423009 \h </w:instrText>
+            </w:r>
+            <w:r>
+              <w:rPr>
+                <w:noProof/>
+                <w:webHidden/>
+              </w:rPr>
+            </w:r>
+            <w:r>
+              <w:rPr>
+                <w:noProof/>
+                <w:webHidden/>
+              </w:rPr>
+              <w:fldChar w:fldCharType="separate"/>
+            </w:r>
+            <w:r>
+              <w:rPr>
+                <w:noProof/>
+                <w:webHidden/>
+              </w:rPr>
+              <w:t>6</w:t>
             </w:r>
             <w:r>
               <w:rPr>
@@ -730,7 +876,7 @@
       <w:pPr>
         <w:pStyle w:val="Heading1"/>
       </w:pPr>
-      <w:bookmarkStart w:id="1" w:name="_Toc166338290"/>
+      <w:bookmarkStart w:id="1" w:name="_Toc166423003"/>
       <w:r>
         <w:lastRenderedPageBreak/>
         <w:t>Introduction</w:t>
@@ -739,18 +885,44 @@
     </w:p>
     <w:p>
       <w:r>
-        <w:t>Ladies and gentlemen, imagine a world where every architectural marvel, from the towering skyscrapers of New York to the serene temples of Kyoto, follows a set of universal principles. These principles, known as design patterns, provide architects with a language of solutions to recurring challenges in their craft. But what if I told you that this concept didn't just stay within the realm of buildings and bridges? What if it transcended into the very codes and algorithms that power our digital world?</w:t>
-      </w:r>
-    </w:p>
-    <w:p>
-      <w:r>
-        <w:t>In 1977, Christopher Alexander, an architect with a keen eye for patterns, introduced a revolutionary idea in his book 'A Pattern Language.' He proposed a language centered around entities called patterns—timeless solutions to architectural problems found across different cultures. These patterns weren't just bricks and mortar; they were the building blocks of universal design thinking.</w:t>
-      </w:r>
-    </w:p>
-    <w:p>
-      <w:r>
-        <w:t>Fast forward to 1995, a landmark year for software engineering. Four visionaries—Erich Gamma, Richard Helm, Ralph Johnson, and John Vlissides</w:t>
-      </w:r>
+        <w:t xml:space="preserve">Ladies and gentlemen, imagine a world where every architectural marvel, from the towering skyscrapers of New York to the serene temples of Kyoto, follows a set of universal principles. These principles, known as design patterns, provide architects with a language of solutions to recurring challenges in their craft. But what if I told you that this concept didn't just stay within the realm of buildings and bridges? What if it transcended into the </w:t>
+      </w:r>
+      <w:r>
+        <w:rPr>
+          <w:lang w:val="en-GB"/>
+        </w:rPr>
+        <w:t>code</w:t>
+      </w:r>
+      <w:r>
+        <w:t xml:space="preserve"> algorithms that power our digital world?</w:t>
+      </w:r>
+    </w:p>
+    <w:p>
+      <w:pPr>
+        <w:spacing w:after="160"/>
+      </w:pPr>
+    </w:p>
+    <w:p>
+      <w:r>
+        <w:t xml:space="preserve">In 1977, Christopher Alexander, an architect with a keen eye for patterns, introduced a revolutionary idea in his book 'A Pattern Language.' He proposed a language </w:t>
+      </w:r>
+      <w:r>
+        <w:t>cantered</w:t>
+      </w:r>
+      <w:r>
+        <w:t xml:space="preserve"> around entities called patterns—timeless solutions to architectural problems found across different cultures. These patterns weren't just bricks and mortar; they were the building blocks of universal design thinking.</w:t>
+      </w:r>
+    </w:p>
+    <w:p/>
+    <w:p>
+      <w:r>
+        <w:t xml:space="preserve">Fast forward to 1995, a landmark year for software engineering. Four visionaries—Erich Gamma, Richard Helm, Ralph Johnson, and John </w:t>
+      </w:r>
+      <w:proofErr w:type="spellStart"/>
+      <w:r>
+        <w:t>Vlissides</w:t>
+      </w:r>
+      <w:proofErr w:type="spellEnd"/>
       <w:r>
         <w:t xml:space="preserve">, Also known as ‘the Gang of Four’ </w:t>
       </w:r>
@@ -758,6 +930,7 @@
         <w:t>—crafted a masterpiece: 'Design Patterns: Elements of Reusable Object-Oriented Software.' This book brought the concept of design patterns into the digital age. Drawing inspiration from Alexander's work in architecture, they observed how software development teams faced similar challenges. Just as a blueprint guides an architect, these design patterns became the blueprint for software engineers, guiding them through the complexities of code.</w:t>
       </w:r>
     </w:p>
+    <w:p/>
     <w:p>
       <w:r>
         <w:t>But what exactly is a design pattern? Imagine it as a roadmap, not for physical structures, but for the structures of code itself. These are tried-and-tested solutions to common programming problems, offering a clear path through the maze of software development. From object composition to class structure, design patterns in languages like C# provide a framework for developers to create more readable, maintainable, and efficient code.</w:t>
@@ -767,7 +940,7 @@
       <w:pPr>
         <w:pStyle w:val="Heading1"/>
       </w:pPr>
-      <w:bookmarkStart w:id="2" w:name="_Toc166338291"/>
+      <w:bookmarkStart w:id="2" w:name="_Toc166423004"/>
       <w:r>
         <w:t>Goal</w:t>
       </w:r>
@@ -782,8 +955,9 @@
       <w:pPr>
         <w:pStyle w:val="Heading1"/>
       </w:pPr>
-      <w:bookmarkStart w:id="3" w:name="_Toc166338292"/>
-      <w:r>
+      <w:bookmarkStart w:id="3" w:name="_Toc166423005"/>
+      <w:r>
+        <w:lastRenderedPageBreak/>
         <w:t>Gang of four</w:t>
       </w:r>
       <w:bookmarkEnd w:id="3"/>
@@ -811,224 +985,901 @@
           <w:b/>
           <w:bCs/>
         </w:rPr>
-        <w:t>Behavioral Patterns</w:t>
-      </w:r>
-      <w:r>
-        <w:t>: Behavioral patterns are concerned with communication between objects, focusing on how objects distribute responsibilities and duties among themselves. Examples include Observer, Strategy, Command, Iterator, and State patterns.</w:t>
-      </w:r>
-    </w:p>
-    <w:p>
+        <w:t>Behavioural</w:t>
+      </w:r>
       <w:r>
         <w:rPr>
           <w:b/>
           <w:bCs/>
         </w:rPr>
-        <w:t>Structural Patterns</w:t>
-      </w:r>
-      <w:r>
-        <w:t>: Structural patterns deal with the composition of classes or objects to form larger structures. They help ensure that if one part of a system changes, the entire system doesn't need to do so. Examples include Adapter, Decorator, Proxy, Composite, and Facade patterns.</w:t>
-      </w:r>
-    </w:p>
-    <w:p>
-      <w:pPr>
-        <w:pStyle w:val="Heading1"/>
-      </w:pPr>
-      <w:bookmarkStart w:id="4" w:name="_Toc166338293"/>
-      <w:r>
-        <w:t xml:space="preserve">Cases from </w:t>
-      </w:r>
-      <w:r>
-        <w:t>B</w:t>
-      </w:r>
-      <w:r>
-        <w:t>estmi</w:t>
-      </w:r>
-      <w:r>
-        <w:t>x</w:t>
-      </w:r>
-      <w:bookmarkEnd w:id="4"/>
-    </w:p>
-    <w:p>
-      <w:r>
-        <w:t xml:space="preserve">Since i did my internship at Bestmix i will use their codebase to show you how some of these design patterns are used in real production software. </w:t>
-      </w:r>
-    </w:p>
-    <w:p>
-      <w:r>
-        <w:t xml:space="preserve">Bestmix recipe management is a software </w:t>
-      </w:r>
-      <w:r>
-        <w:t xml:space="preserve">that </w:t>
-      </w:r>
-      <w:r>
-        <w:t>allows users to accurately manage recipes and generate product specifications</w:t>
-      </w:r>
-      <w:r>
-        <w:t xml:space="preserve">. </w:t>
-      </w:r>
-    </w:p>
-    <w:p>
-      <w:pPr>
-        <w:pStyle w:val="Heading2"/>
-      </w:pPr>
-      <w:bookmarkStart w:id="5" w:name="_Toc166338294"/>
-      <w:r>
-        <w:t>Observer pattern: validator</w:t>
-      </w:r>
-      <w:bookmarkEnd w:id="5"/>
-    </w:p>
-    <w:p>
-      <w:r>
-        <w:t xml:space="preserve">An interesting behavioural pattern is the Observer pattern. </w:t>
-      </w:r>
-    </w:p>
-    <w:p>
-      <w:r>
-        <w:t>Observer lets you define a subscription mechanism to notify multiple objects about any events that happen to the object they’re observing.</w:t>
-      </w:r>
-      <w:r>
-        <w:t xml:space="preserve"> </w:t>
-      </w:r>
-    </w:p>
-    <w:bookmarkEnd w:id="0"/>
-    <w:p>
-      <w:pPr>
-        <w:rPr>
-          <w:lang w:val="en-GB"/>
-        </w:rPr>
-      </w:pPr>
-      <w:r>
-        <w:rPr>
-          <w:lang w:val="en-GB"/>
-        </w:rPr>
-        <w:t>In Bestmix there are m</w:t>
-      </w:r>
-      <w:r>
-        <w:rPr>
-          <w:lang w:val="en-GB"/>
-        </w:rPr>
-        <w:t xml:space="preserve">any entities such as recipes, products, parameters and much more. These entities can be created and edited, which means they need to be validated as well. An entity with invalid data, such as empty mandatory fields should not be saved to the database. For this reason there is a validator class. </w:t>
-      </w:r>
-    </w:p>
-    <w:p>
-      <w:pPr>
-        <w:spacing w:before="240" w:after="240"/>
-        <w:rPr>
-          <w:rFonts w:ascii="Aptos" w:eastAsia="Aptos" w:hAnsi="Aptos" w:cs="Aptos"/>
-        </w:rPr>
-      </w:pPr>
-      <w:r>
-        <w:rPr>
-          <w:rFonts w:ascii="Aptos" w:eastAsia="Aptos" w:hAnsi="Aptos" w:cs="Aptos"/>
-        </w:rPr>
-        <w:t xml:space="preserve">The observer pattern is implemented in 2 ways here, the validator subscribes to an entity, so that the entity is validated the moment it changes. But an entity can also subscribe to the validator, so that it knows and can react to it being validated. </w:t>
-      </w:r>
-    </w:p>
-    <w:p>
-      <w:pPr>
-        <w:spacing w:before="240" w:after="240"/>
-        <w:rPr>
-          <w:rFonts w:ascii="Aptos" w:eastAsia="Aptos" w:hAnsi="Aptos" w:cs="Aptos"/>
-        </w:rPr>
-      </w:pPr>
-      <w:r>
-        <w:rPr>
-          <w:rFonts w:ascii="Aptos" w:eastAsia="Aptos" w:hAnsi="Aptos" w:cs="Aptos"/>
-        </w:rPr>
-        <w:t xml:space="preserve">To do this, the validator class has an event and a delegate. So that entities can subscribe to it. </w:t>
-      </w:r>
-    </w:p>
-    <w:p>
-      <w:pPr>
-        <w:spacing w:before="240" w:after="240"/>
-        <w:rPr>
-          <w:rFonts w:ascii="Aptos" w:eastAsia="Aptos" w:hAnsi="Aptos" w:cs="Aptos"/>
-        </w:rPr>
-      </w:pPr>
-      <w:r>
-        <w:rPr>
-          <w:rFonts w:ascii="Aptos" w:eastAsia="Aptos" w:hAnsi="Aptos" w:cs="Aptos"/>
-        </w:rPr>
-        <w:t xml:space="preserve">One place where this validator is used is in the </w:t>
-      </w:r>
-      <w:r>
-        <w:t xml:space="preserve">ChangeMultipleRecipesViewmodel. This viewmodel shows a grid with multiple entities, which you can edit in the grid itself. </w:t>
-      </w:r>
-    </w:p>
-    <w:p>
-      <w:pPr>
-        <w:spacing w:before="240" w:after="240"/>
-      </w:pPr>
-      <w:r>
-        <w:rPr>
-          <w:rFonts w:ascii="Aptos" w:eastAsia="Aptos" w:hAnsi="Aptos" w:cs="Aptos"/>
-        </w:rPr>
-        <w:t xml:space="preserve">In this viewmodel, a validator gets added to each row (with each row representing an </w:t>
-      </w:r>
-      <w:r>
-        <w:rPr>
-          <w:rFonts w:ascii="Aptos" w:eastAsia="Aptos" w:hAnsi="Aptos" w:cs="Aptos"/>
-        </w:rPr>
-        <w:t>entity)</w:t>
-      </w:r>
-    </w:p>
-    <w:p>
-      <w:pPr>
-        <w:spacing w:before="240" w:after="240"/>
-        <w:rPr>
-          <w:rFonts w:ascii="Aptos" w:eastAsia="Aptos" w:hAnsi="Aptos" w:cs="Aptos"/>
-        </w:rPr>
-      </w:pPr>
-      <w:r>
-        <w:rPr>
-          <w:rFonts w:ascii="Aptos" w:eastAsia="Aptos" w:hAnsi="Aptos" w:cs="Aptos"/>
-        </w:rPr>
-        <w:t>In the 2 highlighted lines you can see that first the row subscribes to its validator and assigns UpdateValidity() as event handler. Then the validator subscribes to the row’s entity using its own Subscribe method. This subscribe method looks like this:</w:t>
-      </w:r>
-    </w:p>
-    <w:p>
-      <w:pPr>
-        <w:spacing w:before="240" w:after="240"/>
-        <w:rPr>
-          <w:rFonts w:ascii="Aptos" w:eastAsia="Aptos" w:hAnsi="Aptos" w:cs="Aptos"/>
-        </w:rPr>
-      </w:pPr>
-      <w:r>
-        <w:rPr>
-          <w:rFonts w:ascii="Aptos" w:eastAsia="Aptos" w:hAnsi="Aptos" w:cs="Aptos"/>
-        </w:rPr>
-        <w:lastRenderedPageBreak/>
-        <w:t xml:space="preserve">Entity.PropertyChanged is an event that variables have by default in C#, and the validator subscribes to it, using propertyChangedHandler as event handler. The main thing that propertyChangedHanlder does is trigger the validate method: </w:t>
-      </w:r>
-    </w:p>
-    <w:p>
-      <w:pPr>
-        <w:spacing w:before="240" w:after="240"/>
-        <w:rPr>
-          <w:rFonts w:ascii="Aptos" w:eastAsia="Aptos" w:hAnsi="Aptos" w:cs="Aptos"/>
-        </w:rPr>
-      </w:pPr>
-      <w:r>
-        <w:rPr>
-          <w:rFonts w:ascii="Aptos" w:eastAsia="Aptos" w:hAnsi="Aptos" w:cs="Aptos"/>
-        </w:rPr>
-        <w:t xml:space="preserve">The validate method then triggers the EntityValidated, so now the row knows it has been validated and it’s handler method can set the isValid parameter and potentially block it from being saved to the database. </w:t>
-      </w:r>
-    </w:p>
-    <w:p>
-      <w:pPr>
-        <w:spacing w:before="240" w:after="240"/>
-        <w:rPr>
-          <w:rFonts w:ascii="Aptos" w:eastAsia="Aptos" w:hAnsi="Aptos" w:cs="Aptos"/>
-        </w:rPr>
-      </w:pPr>
-    </w:p>
-    <w:p>
-      <w:pPr>
+        <w:t xml:space="preserve"> Patterns</w:t>
+      </w:r>
+      <w:r>
+        <w:t xml:space="preserve">: </w:t>
+      </w:r>
+      <w:r>
+        <w:t>Behavioural</w:t>
+      </w:r>
+      <w:r>
+        <w:t xml:space="preserve"> patterns are concerned with communication between objects, focusing on how objects distribute responsibilities and duties among themselves. Examples include Observer, Strategy, Command, Iterator, and State patterns.</w:t>
+      </w:r>
+    </w:p>
+    <w:p>
+      <w:r>
         <w:rPr>
           <w:b/>
           <w:bCs/>
         </w:rPr>
+        <w:t>Structural Patterns</w:t>
+      </w:r>
+      <w:r>
+        <w:t>: Structural patterns deal with the composition of classes or objects to form larger structures. They help ensure that if one part of a system changes, the entire system doesn't need to do so. Examples include Adapter, Decorator, Proxy, Composite, and Facade patterns.</w:t>
+      </w:r>
+    </w:p>
+    <w:p>
+      <w:pPr>
+        <w:pStyle w:val="Heading1"/>
+      </w:pPr>
+      <w:bookmarkStart w:id="4" w:name="_Toc166423006"/>
+      <w:r>
+        <w:t xml:space="preserve">Cases from </w:t>
+      </w:r>
+      <w:proofErr w:type="spellStart"/>
+      <w:r>
+        <w:t>B</w:t>
+      </w:r>
+      <w:r>
+        <w:t>estmi</w:t>
+      </w:r>
+      <w:r>
+        <w:t>x</w:t>
+      </w:r>
+      <w:bookmarkEnd w:id="4"/>
+      <w:proofErr w:type="spellEnd"/>
+    </w:p>
+    <w:p>
+      <w:r>
+        <w:t xml:space="preserve">Since </w:t>
+      </w:r>
+      <w:r>
+        <w:t>I</w:t>
+      </w:r>
+      <w:r>
+        <w:t xml:space="preserve"> did my internship at </w:t>
+      </w:r>
+      <w:proofErr w:type="spellStart"/>
+      <w:r>
+        <w:t>Bestmix</w:t>
+      </w:r>
+      <w:proofErr w:type="spellEnd"/>
+      <w:r>
+        <w:t xml:space="preserve"> </w:t>
+      </w:r>
+      <w:proofErr w:type="spellStart"/>
+      <w:r>
+        <w:t>i</w:t>
+      </w:r>
+      <w:proofErr w:type="spellEnd"/>
+      <w:r>
+        <w:t xml:space="preserve"> will use their codebase to show you how some of these design patterns are used in real production software. </w:t>
+      </w:r>
+    </w:p>
+    <w:p>
+      <w:proofErr w:type="spellStart"/>
+      <w:r>
+        <w:t>Bestmix</w:t>
+      </w:r>
+      <w:proofErr w:type="spellEnd"/>
+      <w:r>
+        <w:t xml:space="preserve"> recipe management is a software </w:t>
+      </w:r>
+      <w:r>
+        <w:t>that allows users to accurately manage recipes and generate product specifications</w:t>
+      </w:r>
+      <w:r>
+        <w:t xml:space="preserve">. </w:t>
+      </w:r>
+    </w:p>
+    <w:p>
+      <w:pPr>
+        <w:pStyle w:val="Heading2"/>
+      </w:pPr>
+      <w:bookmarkStart w:id="5" w:name="_Toc166423007"/>
+      <w:r>
+        <w:t>Observer pattern: validator</w:t>
+      </w:r>
+      <w:bookmarkEnd w:id="5"/>
+    </w:p>
+    <w:bookmarkEnd w:id="0"/>
+    <w:p>
+      <w:pPr>
+        <w:spacing w:before="240" w:after="240"/>
+        <w:rPr>
+          <w:rFonts w:ascii="Aptos" w:eastAsia="Aptos" w:hAnsi="Aptos" w:cs="Aptos"/>
+        </w:rPr>
+      </w:pPr>
+      <w:r>
+        <w:rPr>
+          <w:rFonts w:ascii="Aptos" w:eastAsia="Aptos" w:hAnsi="Aptos" w:cs="Aptos"/>
+        </w:rPr>
+        <w:t xml:space="preserve">An interesting behavioural pattern is the Observer pattern. </w:t>
+      </w:r>
+    </w:p>
+    <w:p>
+      <w:pPr>
+        <w:spacing w:before="240" w:after="240"/>
+        <w:rPr>
+          <w:rFonts w:ascii="Aptos" w:eastAsia="Aptos" w:hAnsi="Aptos" w:cs="Aptos"/>
+        </w:rPr>
+      </w:pPr>
+      <w:r>
+        <w:rPr>
+          <w:rFonts w:ascii="Aptos" w:eastAsia="Aptos" w:hAnsi="Aptos" w:cs="Aptos"/>
+        </w:rPr>
+        <w:t xml:space="preserve">Observer lets you define a subscription mechanism to notify multiple objects about any events that happen to the object they’re observing. </w:t>
+      </w:r>
+    </w:p>
+    <w:p>
+      <w:pPr>
+        <w:spacing w:before="240" w:after="240"/>
+        <w:rPr>
+          <w:rFonts w:ascii="Aptos" w:eastAsia="Aptos" w:hAnsi="Aptos" w:cs="Aptos"/>
+        </w:rPr>
+      </w:pPr>
+      <w:r>
+        <w:rPr>
+          <w:rFonts w:ascii="Aptos" w:eastAsia="Aptos" w:hAnsi="Aptos" w:cs="Aptos"/>
+          <w:lang w:val="en-GB"/>
+        </w:rPr>
+        <w:t xml:space="preserve">In </w:t>
+      </w:r>
+      <w:proofErr w:type="spellStart"/>
+      <w:r>
+        <w:rPr>
+          <w:rFonts w:ascii="Aptos" w:eastAsia="Aptos" w:hAnsi="Aptos" w:cs="Aptos"/>
+          <w:lang w:val="en-GB"/>
+        </w:rPr>
+        <w:t>Bestmix</w:t>
+      </w:r>
+      <w:proofErr w:type="spellEnd"/>
+      <w:r>
+        <w:rPr>
+          <w:rFonts w:ascii="Aptos" w:eastAsia="Aptos" w:hAnsi="Aptos" w:cs="Aptos"/>
+          <w:lang w:val="en-GB"/>
+        </w:rPr>
+        <w:t xml:space="preserve"> there are many entities such as recipes, products, parameters and much more. These entities can be created and edited, which means they need to be validated as well. An entity with invalid data, such as empty mandatory fields should not be saved to the database. For this reason there is a validator class.</w:t>
+      </w:r>
+    </w:p>
+    <w:p>
+      <w:pPr>
+        <w:spacing w:before="240" w:after="240"/>
+        <w:rPr>
+          <w:rFonts w:ascii="Aptos" w:eastAsia="Aptos" w:hAnsi="Aptos" w:cs="Aptos"/>
+        </w:rPr>
+      </w:pPr>
+      <w:r>
+        <w:rPr>
+          <w:rFonts w:ascii="Aptos" w:eastAsia="Aptos" w:hAnsi="Aptos" w:cs="Aptos"/>
+          <w:lang w:val="en-GB"/>
+        </w:rPr>
+        <w:t>The validator class implements the observer pattern twice:</w:t>
+      </w:r>
+    </w:p>
+    <w:p>
+      <w:pPr>
+        <w:numPr>
+          <w:ilvl w:val="0"/>
+          <w:numId w:val="6"/>
+        </w:numPr>
+        <w:spacing w:before="240" w:after="240"/>
+        <w:rPr>
+          <w:rFonts w:ascii="Aptos" w:eastAsia="Aptos" w:hAnsi="Aptos" w:cs="Aptos"/>
+        </w:rPr>
+      </w:pPr>
+      <w:r>
+        <w:rPr>
+          <w:rFonts w:ascii="Aptos" w:eastAsia="Aptos" w:hAnsi="Aptos" w:cs="Aptos"/>
+          <w:lang w:val="en-GB"/>
+        </w:rPr>
+        <w:t>Entities can subscribe to a validator to get notified when they have been validated</w:t>
+      </w:r>
+    </w:p>
+    <w:p>
+      <w:pPr>
+        <w:numPr>
+          <w:ilvl w:val="0"/>
+          <w:numId w:val="6"/>
+        </w:numPr>
+        <w:spacing w:before="240" w:after="240"/>
+        <w:rPr>
+          <w:rFonts w:ascii="Aptos" w:eastAsia="Aptos" w:hAnsi="Aptos" w:cs="Aptos"/>
+        </w:rPr>
+      </w:pPr>
+      <w:r>
+        <w:rPr>
+          <w:rFonts w:ascii="Aptos" w:eastAsia="Aptos" w:hAnsi="Aptos" w:cs="Aptos"/>
+          <w:lang w:val="en-GB"/>
+        </w:rPr>
+        <w:t xml:space="preserve">   Validators can subscribe to an entity, so that they get notified of changes in that entity and validate it. </w:t>
+      </w:r>
+    </w:p>
+    <w:p>
+      <w:pPr>
+        <w:spacing w:before="240" w:after="240"/>
+        <w:rPr>
+          <w:rFonts w:ascii="Aptos" w:eastAsia="Aptos" w:hAnsi="Aptos" w:cs="Aptos"/>
+        </w:rPr>
+      </w:pPr>
+    </w:p>
+    <w:p>
+      <w:pPr>
+        <w:spacing w:before="240" w:after="240"/>
+        <w:rPr>
+          <w:rFonts w:ascii="Aptos" w:eastAsia="Aptos" w:hAnsi="Aptos" w:cs="Aptos"/>
+        </w:rPr>
+      </w:pPr>
+      <w:r>
+        <w:rPr>
+          <w:rFonts w:ascii="Aptos" w:eastAsia="Aptos" w:hAnsi="Aptos" w:cs="Aptos"/>
+          <w:lang w:val="en-US"/>
+        </w:rPr>
+        <w:t xml:space="preserve">To do this, the validator class has an event and a delegate. In C#, the Observer pattern is implemented using events and delegates, which are built-in language features. Events allow an object to notify other objects when something of interest occurs. Delegates are used to define the signature of the event handler method. So entities can subscribe to the validator’s </w:t>
+      </w:r>
+      <w:proofErr w:type="spellStart"/>
+      <w:r>
+        <w:rPr>
+          <w:rFonts w:ascii="Aptos" w:eastAsia="Aptos" w:hAnsi="Aptos" w:cs="Aptos"/>
+          <w:lang w:val="en-US"/>
+        </w:rPr>
+        <w:t>EntityValidated</w:t>
+      </w:r>
+      <w:proofErr w:type="spellEnd"/>
+      <w:r>
+        <w:rPr>
+          <w:rFonts w:ascii="Aptos" w:eastAsia="Aptos" w:hAnsi="Aptos" w:cs="Aptos"/>
+          <w:lang w:val="en-US"/>
+        </w:rPr>
+        <w:t xml:space="preserve"> Event to get notified when they have been validated. </w:t>
+      </w:r>
+    </w:p>
+    <w:p>
+      <w:pPr>
+        <w:spacing w:before="240" w:after="240"/>
+        <w:rPr>
+          <w:rFonts w:ascii="Aptos" w:eastAsia="Aptos" w:hAnsi="Aptos" w:cs="Aptos"/>
+        </w:rPr>
+      </w:pPr>
+      <w:r>
+        <w:rPr>
+          <w:rFonts w:ascii="Aptos" w:eastAsia="Aptos" w:hAnsi="Aptos" w:cs="Aptos"/>
+          <w:lang w:val="en-US"/>
+        </w:rPr>
+        <w:t xml:space="preserve">Next the validator also has a Subscribe method so that the validator itself can subscribe to entities. </w:t>
+      </w:r>
+    </w:p>
+    <w:p>
+      <w:pPr>
+        <w:spacing w:before="240" w:after="240"/>
+        <w:rPr>
+          <w:rFonts w:ascii="Aptos" w:eastAsia="Aptos" w:hAnsi="Aptos" w:cs="Aptos"/>
+        </w:rPr>
+      </w:pPr>
+      <w:proofErr w:type="spellStart"/>
+      <w:r>
+        <w:rPr>
+          <w:rFonts w:ascii="Aptos" w:eastAsia="Aptos" w:hAnsi="Aptos" w:cs="Aptos"/>
+          <w:lang w:val="en-US"/>
+        </w:rPr>
+        <w:t>Entity.PropertyChanged</w:t>
+      </w:r>
+      <w:proofErr w:type="spellEnd"/>
+      <w:r>
+        <w:rPr>
+          <w:rFonts w:ascii="Aptos" w:eastAsia="Aptos" w:hAnsi="Aptos" w:cs="Aptos"/>
+          <w:lang w:val="en-US"/>
+        </w:rPr>
+        <w:t xml:space="preserve"> is an event that variables have in C# by default and gets invoked when one of their properties changes. </w:t>
+      </w:r>
+    </w:p>
+    <w:p>
+      <w:pPr>
+        <w:spacing w:before="240" w:after="240"/>
+        <w:rPr>
+          <w:rFonts w:ascii="Aptos" w:eastAsia="Aptos" w:hAnsi="Aptos" w:cs="Aptos"/>
+        </w:rPr>
+      </w:pPr>
+      <w:r>
+        <w:rPr>
+          <w:rFonts w:ascii="Aptos" w:eastAsia="Aptos" w:hAnsi="Aptos" w:cs="Aptos"/>
+          <w:lang w:val="en-US"/>
+        </w:rPr>
+        <w:t xml:space="preserve">So when the validator is subscribed to an entity, it will validate this entity automatically with the validate method since the validate method is the event handler for </w:t>
+      </w:r>
+      <w:proofErr w:type="spellStart"/>
+      <w:r>
+        <w:rPr>
+          <w:rFonts w:ascii="Aptos" w:eastAsia="Aptos" w:hAnsi="Aptos" w:cs="Aptos"/>
+          <w:lang w:val="en-US"/>
+        </w:rPr>
+        <w:t>entity.propertyChanged</w:t>
+      </w:r>
+      <w:proofErr w:type="spellEnd"/>
+      <w:r>
+        <w:rPr>
+          <w:rFonts w:ascii="Aptos" w:eastAsia="Aptos" w:hAnsi="Aptos" w:cs="Aptos"/>
+          <w:lang w:val="en-US"/>
+        </w:rPr>
+        <w:t>.</w:t>
+      </w:r>
+    </w:p>
+    <w:p>
+      <w:pPr>
+        <w:spacing w:before="240" w:after="240"/>
+        <w:rPr>
+          <w:rFonts w:ascii="Aptos" w:eastAsia="Aptos" w:hAnsi="Aptos" w:cs="Aptos"/>
+        </w:rPr>
+      </w:pPr>
+      <w:r>
+        <w:rPr>
+          <w:rFonts w:ascii="Aptos" w:eastAsia="Aptos" w:hAnsi="Aptos" w:cs="Aptos"/>
+          <w:lang w:val="en-US"/>
+        </w:rPr>
+        <w:t xml:space="preserve">And after validating, the </w:t>
+      </w:r>
+      <w:proofErr w:type="spellStart"/>
+      <w:r>
+        <w:rPr>
+          <w:rFonts w:ascii="Aptos" w:eastAsia="Aptos" w:hAnsi="Aptos" w:cs="Aptos"/>
+          <w:lang w:val="en-US"/>
+        </w:rPr>
+        <w:t>EnittyValidated</w:t>
+      </w:r>
+      <w:proofErr w:type="spellEnd"/>
+      <w:r>
+        <w:rPr>
+          <w:rFonts w:ascii="Aptos" w:eastAsia="Aptos" w:hAnsi="Aptos" w:cs="Aptos"/>
+          <w:lang w:val="en-US"/>
+        </w:rPr>
+        <w:t xml:space="preserve"> event is invoked, notifying the subscribed entity.</w:t>
+      </w:r>
+    </w:p>
+    <w:p>
+      <w:pPr>
+        <w:rPr>
+          <w:b/>
+          <w:bCs/>
+        </w:rPr>
+      </w:pPr>
+    </w:p>
+    <w:p>
+      <w:pPr>
+        <w:spacing w:after="160"/>
+      </w:pPr>
+      <w:r>
+        <w:t xml:space="preserve">One place where this validator is used is in the </w:t>
+      </w:r>
+      <w:proofErr w:type="spellStart"/>
+      <w:r>
+        <w:t>ChangeMultipleRecipesViewmodel</w:t>
+      </w:r>
+      <w:proofErr w:type="spellEnd"/>
+      <w:r>
+        <w:t xml:space="preserve">. This </w:t>
+      </w:r>
+      <w:proofErr w:type="spellStart"/>
+      <w:r>
+        <w:t>viewmodel</w:t>
+      </w:r>
+      <w:proofErr w:type="spellEnd"/>
+      <w:r>
+        <w:t xml:space="preserve"> shows a grid with multiple entities, which you can edit in the grid itself. </w:t>
+      </w:r>
+    </w:p>
+    <w:p>
+      <w:pPr>
+        <w:spacing w:after="160"/>
+      </w:pPr>
+      <w:r>
+        <w:t xml:space="preserve">In this </w:t>
+      </w:r>
+      <w:proofErr w:type="spellStart"/>
+      <w:r>
+        <w:t>viewmodel</w:t>
+      </w:r>
+      <w:proofErr w:type="spellEnd"/>
+      <w:r>
+        <w:t>, a validator gets added to each row (with each row representing an entity)</w:t>
+      </w:r>
+    </w:p>
+    <w:p>
+      <w:pPr>
+        <w:spacing w:after="160"/>
+      </w:pPr>
+      <w:r>
+        <w:t xml:space="preserve">you can see that </w:t>
+      </w:r>
+      <w:r>
+        <w:rPr>
+          <w:lang w:val="en-GB"/>
+        </w:rPr>
+        <w:t xml:space="preserve">each </w:t>
+      </w:r>
+      <w:r>
+        <w:t xml:space="preserve">row subscribes to its validator and assigns </w:t>
+      </w:r>
+      <w:proofErr w:type="spellStart"/>
+      <w:r>
+        <w:t>UpdateValidity</w:t>
+      </w:r>
+      <w:proofErr w:type="spellEnd"/>
+      <w:r>
+        <w:t>() as event handler. Then the validator subscribes to the row’s entity using its</w:t>
+      </w:r>
+      <w:r>
+        <w:rPr>
+          <w:lang w:val="en-GB"/>
+        </w:rPr>
+        <w:t xml:space="preserve"> Subscribe method.</w:t>
+      </w:r>
+    </w:p>
+    <w:p>
+      <w:pPr>
+        <w:spacing w:after="160"/>
+      </w:pPr>
+      <w:r>
+        <w:rPr>
+          <w:lang w:val="en-GB"/>
+        </w:rPr>
+        <w:t xml:space="preserve">All of this means that When an entity is changed in the </w:t>
+      </w:r>
+      <w:proofErr w:type="spellStart"/>
+      <w:r>
+        <w:rPr>
+          <w:lang w:val="en-GB"/>
+        </w:rPr>
+        <w:t>ChangeMultipleRecipesViewModel</w:t>
+      </w:r>
+      <w:proofErr w:type="spellEnd"/>
+      <w:r>
+        <w:rPr>
+          <w:lang w:val="en-GB"/>
+        </w:rPr>
+        <w:t>, the validator automatically validates it.</w:t>
+      </w:r>
+    </w:p>
+    <w:p>
+      <w:pPr>
+        <w:spacing w:after="160"/>
+      </w:pPr>
+      <w:r>
+        <w:rPr>
+          <w:lang w:val="en-GB"/>
+        </w:rPr>
+        <w:t xml:space="preserve">And when it is done validating, the row of this entity will automatically update it’s </w:t>
+      </w:r>
+      <w:proofErr w:type="spellStart"/>
+      <w:r>
+        <w:rPr>
+          <w:lang w:val="en-GB"/>
+        </w:rPr>
+        <w:t>isValidated</w:t>
+      </w:r>
+      <w:proofErr w:type="spellEnd"/>
+      <w:r>
+        <w:rPr>
+          <w:lang w:val="en-GB"/>
+        </w:rPr>
+        <w:t xml:space="preserve"> property and potentially block it from being saved to the Db.</w:t>
+      </w:r>
+    </w:p>
+    <w:p>
+      <w:pPr>
+        <w:spacing w:after="160"/>
+      </w:pPr>
+      <w:r>
+        <w:rPr>
+          <w:lang w:val="en-US"/>
+        </w:rPr>
+        <w:t xml:space="preserve">While it's true that a direct call to the validator method could bypass the Observer pattern, doing so would tie the entities more closely to the validator, reducing flexibility and making the system less modular. </w:t>
+      </w:r>
+    </w:p>
+    <w:p>
+      <w:r>
+        <w:rPr>
+          <w:lang w:val="en-US"/>
+        </w:rPr>
+        <w:t>The Observer pattern, therefore, provides a robust framework for managing dependencies between entities and validators, enhancing the overall design and maintainability of the system.</w:t>
+      </w:r>
+    </w:p>
+    <w:p>
+      <w:pPr>
+        <w:pStyle w:val="Heading2"/>
+      </w:pPr>
+      <w:bookmarkStart w:id="6" w:name="_Toc166423008"/>
+      <w:r>
+        <w:lastRenderedPageBreak/>
+        <w:t>Strategy pattern: import translations</w:t>
+      </w:r>
+      <w:bookmarkEnd w:id="6"/>
+    </w:p>
+    <w:p>
+      <w:pPr>
+        <w:spacing w:after="160"/>
+      </w:pPr>
+      <w:r>
+        <w:rPr>
+          <w:lang w:val="en-GB"/>
+        </w:rPr>
+        <w:t xml:space="preserve">The goal of this pattern is to enable an object to dynamically change its </w:t>
+      </w:r>
+      <w:r>
+        <w:rPr>
+          <w:lang w:val="en-GB"/>
+        </w:rPr>
+        <w:t>behaviour</w:t>
+      </w:r>
+      <w:r>
+        <w:rPr>
+          <w:lang w:val="en-GB"/>
+        </w:rPr>
+        <w:t xml:space="preserve"> at runtime by encapsulating different algorithms or </w:t>
+      </w:r>
+      <w:r>
+        <w:rPr>
+          <w:lang w:val="en-GB"/>
+        </w:rPr>
+        <w:t>behaviours</w:t>
+      </w:r>
+      <w:r>
+        <w:rPr>
+          <w:lang w:val="en-GB"/>
+        </w:rPr>
+        <w:t xml:space="preserve"> into separate classes. </w:t>
+      </w:r>
+    </w:p>
+    <w:p>
+      <w:pPr>
+        <w:spacing w:after="160"/>
+      </w:pPr>
+      <w:r>
+        <w:rPr>
+          <w:lang w:val="en-GB"/>
+        </w:rPr>
+        <w:t xml:space="preserve">It is based on the principle of composition over inheritance, defining a family of algorithms, encapsulating each one, and making them interchangeable. </w:t>
+      </w:r>
+    </w:p>
+    <w:p/>
+    <w:p>
+      <w:pPr>
+        <w:spacing w:after="160"/>
+      </w:pPr>
+      <w:r>
+        <w:rPr>
+          <w:lang w:val="en-US"/>
+        </w:rPr>
+        <w:t xml:space="preserve">Various entities in </w:t>
+      </w:r>
+      <w:proofErr w:type="spellStart"/>
+      <w:r>
+        <w:rPr>
+          <w:lang w:val="en-US"/>
+        </w:rPr>
+        <w:t>B</w:t>
+      </w:r>
+      <w:r>
+        <w:rPr>
+          <w:lang w:val="en-US"/>
+        </w:rPr>
+        <w:t>estmix</w:t>
+      </w:r>
+      <w:proofErr w:type="spellEnd"/>
+      <w:r>
+        <w:rPr>
+          <w:lang w:val="en-US"/>
+        </w:rPr>
+        <w:t xml:space="preserve"> contain multilingual data, necessitating translations for their text properties. </w:t>
+      </w:r>
+    </w:p>
+    <w:p>
+      <w:pPr>
+        <w:spacing w:after="160"/>
+      </w:pPr>
+      <w:r>
+        <w:rPr>
+          <w:lang w:val="en-US"/>
+        </w:rPr>
+        <w:t>These translations can be conveniently imported and exported as CSV files for editing.</w:t>
+      </w:r>
+    </w:p>
+    <w:p>
+      <w:r>
+        <w:rPr>
+          <w:lang w:val="en-US"/>
+        </w:rPr>
+        <w:t xml:space="preserve">The code we will discuss serves as a backend method executor, responsible for updating entities with new translations received from the frontend and then persisting them in the database. </w:t>
+      </w:r>
+    </w:p>
+    <w:p/>
+    <w:p>
+      <w:pPr>
+        <w:spacing w:after="160"/>
+      </w:pPr>
+      <w:r>
+        <w:rPr>
+          <w:lang w:val="en-US"/>
+        </w:rPr>
+        <w:t xml:space="preserve">Initially, all entity translations followed a consistent logic due to their uniform multilingual data structure. </w:t>
+      </w:r>
+    </w:p>
+    <w:p>
+      <w:pPr>
+        <w:spacing w:after="160"/>
+      </w:pPr>
+      <w:r>
+        <w:rPr>
+          <w:lang w:val="en-US"/>
+        </w:rPr>
+        <w:t>However, accommodating a new entity type with a distinct data structure posed a challenge.</w:t>
+      </w:r>
+    </w:p>
+    <w:p>
+      <w:pPr>
+        <w:spacing w:after="160"/>
+      </w:pPr>
+      <w:r>
+        <w:rPr>
+          <w:lang w:val="en-US"/>
+        </w:rPr>
+        <w:t>My first approach involved modifying the existing code by segregating imported entities into multiple lists,</w:t>
+      </w:r>
+    </w:p>
+    <w:p>
+      <w:pPr>
+        <w:spacing w:after="160"/>
+      </w:pPr>
+      <w:r>
+        <w:rPr>
+          <w:lang w:val="en-US"/>
+        </w:rPr>
+        <w:t>applying translations to each list separately,</w:t>
+      </w:r>
+    </w:p>
+    <w:p>
+      <w:pPr>
+        <w:spacing w:after="160"/>
+      </w:pPr>
+      <w:r>
+        <w:rPr>
+          <w:lang w:val="en-US"/>
+        </w:rPr>
+        <w:t>and then merging them back before database persistence.</w:t>
+      </w:r>
+    </w:p>
+    <w:p>
+      <w:pPr>
+        <w:rPr>
+          <w:lang w:val="en-US"/>
+        </w:rPr>
+      </w:pPr>
+      <w:r>
+        <w:rPr>
+          <w:lang w:val="en-US"/>
+        </w:rPr>
+        <w:t>While functional, this approach was not ideal, as adding a new entity type would necessitate further modifications, bloating the method.</w:t>
+      </w:r>
+    </w:p>
+    <w:p>
+      <w:pPr>
+        <w:rPr>
+          <w:lang w:val="en-US"/>
+        </w:rPr>
+      </w:pPr>
+    </w:p>
+    <w:p>
+      <w:pPr>
+        <w:spacing w:after="160"/>
+      </w:pPr>
+      <w:r>
+        <w:rPr>
+          <w:lang w:val="en-US"/>
+        </w:rPr>
+        <w:t>The Strategy Pattern emerged as an elegant solution, enabling the addition of new translation import strategies without altering existing code.</w:t>
+      </w:r>
+    </w:p>
+    <w:p>
+      <w:pPr>
+        <w:spacing w:after="160"/>
+      </w:pPr>
+      <w:r>
+        <w:rPr>
+          <w:lang w:val="en-US"/>
+        </w:rPr>
+        <w:t xml:space="preserve">I modularized the logic into multiple </w:t>
+      </w:r>
+      <w:proofErr w:type="spellStart"/>
+      <w:r>
+        <w:rPr>
+          <w:lang w:val="en-US"/>
+        </w:rPr>
+        <w:t>ImportStrategies</w:t>
+      </w:r>
+      <w:proofErr w:type="spellEnd"/>
+      <w:r>
+        <w:rPr>
+          <w:lang w:val="en-US"/>
+        </w:rPr>
+        <w:t xml:space="preserve">, all implementing the </w:t>
+      </w:r>
+      <w:proofErr w:type="spellStart"/>
+      <w:r>
+        <w:rPr>
+          <w:lang w:val="en-US"/>
+        </w:rPr>
+        <w:t>IImportStrategy</w:t>
+      </w:r>
+      <w:proofErr w:type="spellEnd"/>
+      <w:r>
+        <w:rPr>
+          <w:lang w:val="en-US"/>
+        </w:rPr>
+        <w:t xml:space="preserve"> interface. This interface defines a blueprint requiring only an Execute method.</w:t>
+      </w:r>
+    </w:p>
+    <w:p>
+      <w:pPr>
+        <w:spacing w:after="160"/>
+      </w:pPr>
+      <w:r>
+        <w:rPr>
+          <w:lang w:val="en-US"/>
+        </w:rPr>
+        <w:t xml:space="preserve">To prevent code duplication across strategies, </w:t>
+      </w:r>
+      <w:proofErr w:type="spellStart"/>
+      <w:r>
+        <w:rPr>
+          <w:lang w:val="en-US"/>
+        </w:rPr>
+        <w:t>ImportStrategies</w:t>
+      </w:r>
+      <w:proofErr w:type="spellEnd"/>
+      <w:r>
+        <w:rPr>
+          <w:lang w:val="en-US"/>
+        </w:rPr>
+        <w:t xml:space="preserve"> inherit from the </w:t>
+      </w:r>
+      <w:proofErr w:type="spellStart"/>
+      <w:r>
+        <w:rPr>
+          <w:lang w:val="en-US"/>
+        </w:rPr>
+        <w:t>BaseStrategy</w:t>
+      </w:r>
+      <w:proofErr w:type="spellEnd"/>
+      <w:r>
+        <w:rPr>
+          <w:lang w:val="en-US"/>
+        </w:rPr>
+        <w:t xml:space="preserve"> abstract class, housing shared functionality.  </w:t>
+      </w:r>
+    </w:p>
+    <w:p/>
+    <w:p>
+      <w:pPr>
+        <w:spacing w:after="160"/>
+      </w:pPr>
+      <w:r>
+        <w:lastRenderedPageBreak/>
+        <w:t>The logic previously applied uniformly to all entities is now divided into separate strategies for libraries and other entities.</w:t>
+      </w:r>
+    </w:p>
+    <w:p>
+      <w:pPr>
+        <w:spacing w:after="160"/>
+      </w:pPr>
+      <w:r>
+        <w:t>This modular structure facilitates the seamless addition of new entity-specific strategies, such as for parameters</w:t>
+      </w:r>
+      <w:r>
+        <w:rPr>
+          <w:lang w:val="en-GB"/>
+        </w:rPr>
+        <w:t>,</w:t>
+      </w:r>
+    </w:p>
+    <w:p>
+      <w:pPr>
+        <w:spacing w:after="160"/>
+      </w:pPr>
+      <w:r>
+        <w:rPr>
+          <w:lang w:val="en-GB"/>
+        </w:rPr>
+        <w:t>which is a type with another structure of multilingual data which I had to add later on.</w:t>
+      </w:r>
+    </w:p>
+    <w:p/>
+    <w:p>
+      <w:pPr>
+        <w:spacing w:after="160"/>
+      </w:pPr>
+      <w:r>
+        <w:rPr>
+          <w:lang w:val="en-US"/>
+        </w:rPr>
+        <w:t xml:space="preserve">the </w:t>
+      </w:r>
+      <w:proofErr w:type="spellStart"/>
+      <w:r>
+        <w:rPr>
+          <w:lang w:val="en-US"/>
+        </w:rPr>
+        <w:t>GetImportStrategy</w:t>
+      </w:r>
+      <w:proofErr w:type="spellEnd"/>
+      <w:r>
+        <w:rPr>
+          <w:lang w:val="en-US"/>
+        </w:rPr>
+        <w:t xml:space="preserve"> method determines the appropriate strategy based on the entity type, abstracting the strategy selection process from the executor.</w:t>
+      </w:r>
+    </w:p>
+    <w:p>
+      <w:pPr>
+        <w:spacing w:after="160"/>
+      </w:pPr>
+      <w:r>
+        <w:t xml:space="preserve">This implementation allows the method executor to delegate work to the respective strategies without needing to know which strategy was being employed. </w:t>
+      </w:r>
+    </w:p>
+    <w:p>
+      <w:pPr>
+        <w:spacing w:after="160"/>
+      </w:pPr>
+      <w:r>
+        <w:rPr>
+          <w:lang w:val="en-GB"/>
+        </w:rPr>
+        <w:t xml:space="preserve">So by using the strategy pattern, we managed to transform the function executor from a messy method that tries to handle multiple types of entities with the same logic, </w:t>
+      </w:r>
+    </w:p>
+    <w:p>
+      <w:pPr>
+        <w:spacing w:after="160"/>
+      </w:pPr>
+      <w:r>
+        <w:rPr>
+          <w:lang w:val="en-GB"/>
+        </w:rPr>
+        <w:t xml:space="preserve">to a small clean method that delegates the work to a set of strategy classes that all work trough one interface. </w:t>
+      </w:r>
+    </w:p>
+    <w:p>
+      <w:pPr>
+        <w:pStyle w:val="Heading1"/>
+      </w:pPr>
+      <w:bookmarkStart w:id="7" w:name="_Toc166423009"/>
+      <w:r>
+        <w:t>Conclusion</w:t>
+      </w:r>
+      <w:bookmarkEnd w:id="7"/>
+    </w:p>
+    <w:p>
+      <w:pPr>
+        <w:spacing w:after="160"/>
+      </w:pPr>
+      <w:r>
+        <w:rPr>
+          <w:lang w:val="en-GB"/>
+        </w:rPr>
+        <w:t xml:space="preserve">These are just a few examples, but well written code is full of design patterns, and keeping them in mind while writing an application can save you a lot of time and headaches later on, when it comes to maintaining or extending functionality. </w:t>
+      </w:r>
+    </w:p>
+    <w:p/>
+    <w:p>
+      <w:pPr>
+        <w:spacing w:after="160"/>
       </w:pPr>
     </w:p>
     <w:p/>
@@ -1409,6 +2260,146 @@
     </w:lvl>
   </w:abstractNum>
   <w:abstractNum w:abstractNumId="3" w15:restartNumberingAfterBreak="0">
+    <w:nsid w:val="5D9B53CD"/>
+    <w:multiLevelType w:val="hybridMultilevel"/>
+    <w:tmpl w:val="4AA86932"/>
+    <w:lvl w:ilvl="0" w:tplc="06E83CD8">
+      <w:start w:val="1"/>
+      <w:numFmt w:val="bullet"/>
+      <w:lvlText w:val="-"/>
+      <w:lvlJc w:val="left"/>
+      <w:pPr>
+        <w:tabs>
+          <w:tab w:val="num" w:pos="720"/>
+        </w:tabs>
+        <w:ind w:left="720" w:hanging="360"/>
+      </w:pPr>
+      <w:rPr>
+        <w:rFonts w:ascii="Times New Roman" w:hAnsi="Times New Roman" w:hint="default"/>
+      </w:rPr>
+    </w:lvl>
+    <w:lvl w:ilvl="1" w:tplc="A4AE42E0" w:tentative="1">
+      <w:start w:val="1"/>
+      <w:numFmt w:val="bullet"/>
+      <w:lvlText w:val="-"/>
+      <w:lvlJc w:val="left"/>
+      <w:pPr>
+        <w:tabs>
+          <w:tab w:val="num" w:pos="1440"/>
+        </w:tabs>
+        <w:ind w:left="1440" w:hanging="360"/>
+      </w:pPr>
+      <w:rPr>
+        <w:rFonts w:ascii="Times New Roman" w:hAnsi="Times New Roman" w:hint="default"/>
+      </w:rPr>
+    </w:lvl>
+    <w:lvl w:ilvl="2" w:tplc="02C22F16" w:tentative="1">
+      <w:start w:val="1"/>
+      <w:numFmt w:val="bullet"/>
+      <w:lvlText w:val="-"/>
+      <w:lvlJc w:val="left"/>
+      <w:pPr>
+        <w:tabs>
+          <w:tab w:val="num" w:pos="2160"/>
+        </w:tabs>
+        <w:ind w:left="2160" w:hanging="360"/>
+      </w:pPr>
+      <w:rPr>
+        <w:rFonts w:ascii="Times New Roman" w:hAnsi="Times New Roman" w:hint="default"/>
+      </w:rPr>
+    </w:lvl>
+    <w:lvl w:ilvl="3" w:tplc="CA62BE20" w:tentative="1">
+      <w:start w:val="1"/>
+      <w:numFmt w:val="bullet"/>
+      <w:lvlText w:val="-"/>
+      <w:lvlJc w:val="left"/>
+      <w:pPr>
+        <w:tabs>
+          <w:tab w:val="num" w:pos="2880"/>
+        </w:tabs>
+        <w:ind w:left="2880" w:hanging="360"/>
+      </w:pPr>
+      <w:rPr>
+        <w:rFonts w:ascii="Times New Roman" w:hAnsi="Times New Roman" w:hint="default"/>
+      </w:rPr>
+    </w:lvl>
+    <w:lvl w:ilvl="4" w:tplc="6610F9C6" w:tentative="1">
+      <w:start w:val="1"/>
+      <w:numFmt w:val="bullet"/>
+      <w:lvlText w:val="-"/>
+      <w:lvlJc w:val="left"/>
+      <w:pPr>
+        <w:tabs>
+          <w:tab w:val="num" w:pos="3600"/>
+        </w:tabs>
+        <w:ind w:left="3600" w:hanging="360"/>
+      </w:pPr>
+      <w:rPr>
+        <w:rFonts w:ascii="Times New Roman" w:hAnsi="Times New Roman" w:hint="default"/>
+      </w:rPr>
+    </w:lvl>
+    <w:lvl w:ilvl="5" w:tplc="A76A3158" w:tentative="1">
+      <w:start w:val="1"/>
+      <w:numFmt w:val="bullet"/>
+      <w:lvlText w:val="-"/>
+      <w:lvlJc w:val="left"/>
+      <w:pPr>
+        <w:tabs>
+          <w:tab w:val="num" w:pos="4320"/>
+        </w:tabs>
+        <w:ind w:left="4320" w:hanging="360"/>
+      </w:pPr>
+      <w:rPr>
+        <w:rFonts w:ascii="Times New Roman" w:hAnsi="Times New Roman" w:hint="default"/>
+      </w:rPr>
+    </w:lvl>
+    <w:lvl w:ilvl="6" w:tplc="6CE0287A" w:tentative="1">
+      <w:start w:val="1"/>
+      <w:numFmt w:val="bullet"/>
+      <w:lvlText w:val="-"/>
+      <w:lvlJc w:val="left"/>
+      <w:pPr>
+        <w:tabs>
+          <w:tab w:val="num" w:pos="5040"/>
+        </w:tabs>
+        <w:ind w:left="5040" w:hanging="360"/>
+      </w:pPr>
+      <w:rPr>
+        <w:rFonts w:ascii="Times New Roman" w:hAnsi="Times New Roman" w:hint="default"/>
+      </w:rPr>
+    </w:lvl>
+    <w:lvl w:ilvl="7" w:tplc="1AD60D72" w:tentative="1">
+      <w:start w:val="1"/>
+      <w:numFmt w:val="bullet"/>
+      <w:lvlText w:val="-"/>
+      <w:lvlJc w:val="left"/>
+      <w:pPr>
+        <w:tabs>
+          <w:tab w:val="num" w:pos="5760"/>
+        </w:tabs>
+        <w:ind w:left="5760" w:hanging="360"/>
+      </w:pPr>
+      <w:rPr>
+        <w:rFonts w:ascii="Times New Roman" w:hAnsi="Times New Roman" w:hint="default"/>
+      </w:rPr>
+    </w:lvl>
+    <w:lvl w:ilvl="8" w:tplc="311EBA46" w:tentative="1">
+      <w:start w:val="1"/>
+      <w:numFmt w:val="bullet"/>
+      <w:lvlText w:val="-"/>
+      <w:lvlJc w:val="left"/>
+      <w:pPr>
+        <w:tabs>
+          <w:tab w:val="num" w:pos="6480"/>
+        </w:tabs>
+        <w:ind w:left="6480" w:hanging="360"/>
+      </w:pPr>
+      <w:rPr>
+        <w:rFonts w:ascii="Times New Roman" w:hAnsi="Times New Roman" w:hint="default"/>
+      </w:rPr>
+    </w:lvl>
+  </w:abstractNum>
+  <w:abstractNum w:abstractNumId="4" w15:restartNumberingAfterBreak="0">
     <w:nsid w:val="6A71379C"/>
     <w:multiLevelType w:val="multilevel"/>
     <w:tmpl w:val="20000025"/>
@@ -1498,7 +2489,7 @@
       </w:pPr>
     </w:lvl>
   </w:abstractNum>
-  <w:abstractNum w:abstractNumId="4" w15:restartNumberingAfterBreak="0">
+  <w:abstractNum w:abstractNumId="5" w15:restartNumberingAfterBreak="0">
     <w:nsid w:val="6E4C240E"/>
     <w:multiLevelType w:val="multilevel"/>
     <w:tmpl w:val="2000001F"/>
@@ -1591,13 +2582,16 @@
     <w:abstractNumId w:val="2"/>
   </w:num>
   <w:num w:numId="3" w16cid:durableId="1461457716">
-    <w:abstractNumId w:val="4"/>
+    <w:abstractNumId w:val="5"/>
   </w:num>
   <w:num w:numId="4" w16cid:durableId="446391271">
-    <w:abstractNumId w:val="3"/>
+    <w:abstractNumId w:val="4"/>
   </w:num>
   <w:num w:numId="5" w16cid:durableId="660279962">
     <w:abstractNumId w:val="1"/>
+  </w:num>
+  <w:num w:numId="6" w16cid:durableId="1397120909">
+    <w:abstractNumId w:val="3"/>
   </w:num>
 </w:numbering>
 </file>
@@ -2002,7 +2996,10 @@
   <w:style w:type="paragraph" w:default="1" w:styleId="Normal">
     <w:name w:val="Normal"/>
     <w:qFormat/>
-    <w:rsid w:val="00832397"/>
+    <w:rsid w:val="00A344C0"/>
+    <w:pPr>
+      <w:spacing w:after="80"/>
+    </w:pPr>
   </w:style>
   <w:style w:type="paragraph" w:styleId="Heading1">
     <w:name w:val="heading 1"/>
@@ -2015,7 +3012,7 @@
     <w:pPr>
       <w:keepNext/>
       <w:keepLines/>
-      <w:spacing w:before="360" w:after="80"/>
+      <w:spacing w:before="360"/>
       <w:outlineLvl w:val="0"/>
     </w:pPr>
     <w:rPr>
@@ -2037,7 +3034,7 @@
     <w:pPr>
       <w:keepNext/>
       <w:keepLines/>
-      <w:spacing w:before="160" w:after="80"/>
+      <w:spacing w:before="160"/>
       <w:outlineLvl w:val="1"/>
     </w:pPr>
     <w:rPr>
@@ -2059,7 +3056,7 @@
     <w:pPr>
       <w:keepNext/>
       <w:keepLines/>
-      <w:spacing w:before="160" w:after="80"/>
+      <w:spacing w:before="160"/>
       <w:outlineLvl w:val="2"/>
     </w:pPr>
     <w:rPr>
@@ -2367,7 +3364,7 @@
     <w:qFormat/>
     <w:rsid w:val="0057265E"/>
     <w:pPr>
-      <w:spacing w:after="80" w:line="240" w:lineRule="auto"/>
+      <w:spacing w:line="240" w:lineRule="auto"/>
       <w:contextualSpacing/>
     </w:pPr>
     <w:rPr>

--- a/tedTalk/TedTalkScript.docx
+++ b/tedTalk/TedTalkScript.docx
@@ -3216,6 +3216,7 @@
   <w:style w:type="character" w:default="1" w:styleId="DefaultParagraphFont">
     <w:name w:val="Default Paragraph Font"/>
     <w:uiPriority w:val="1"/>
+    <w:semiHidden/>
     <w:unhideWhenUsed/>
   </w:style>
   <w:style w:type="table" w:default="1" w:styleId="TableNormal">
